--- a/Documentacion/Fase de construcción/Semana 11/Gestion de calidad/SQAESG2.docx
+++ b/Documentacion/Fase de construcción/Semana 11/Gestion de calidad/SQAESG2.docx
@@ -601,7 +601,7 @@
         <w:rPr>
           <w:noProof/>
         </w:rPr>
-        <w:instrText xml:space="preserve"> PAGEREF _Toc275462613 \h </w:instrText>
+        <w:instrText xml:space="preserve"> PAGEREF _Toc275631816 \h </w:instrText>
       </w:r>
       <w:r>
         <w:rPr>
@@ -682,7 +682,7 @@
         <w:rPr>
           <w:noProof/>
         </w:rPr>
-        <w:instrText xml:space="preserve"> PAGEREF _Toc275462615 \h </w:instrText>
+        <w:instrText xml:space="preserve"> PAGEREF _Toc275631818 \h </w:instrText>
       </w:r>
       <w:r>
         <w:rPr>
@@ -765,7 +765,7 @@
         <w:rPr>
           <w:noProof/>
         </w:rPr>
-        <w:instrText xml:space="preserve"> PAGEREF _Toc275462616 \h </w:instrText>
+        <w:instrText xml:space="preserve"> PAGEREF _Toc275631819 \h </w:instrText>
       </w:r>
       <w:r>
         <w:rPr>
@@ -844,7 +844,7 @@
         <w:rPr>
           <w:noProof/>
         </w:rPr>
-        <w:instrText xml:space="preserve"> PAGEREF _Toc275462617 \h </w:instrText>
+        <w:instrText xml:space="preserve"> PAGEREF _Toc275631820 \h </w:instrText>
       </w:r>
       <w:r>
         <w:rPr>
@@ -923,7 +923,7 @@
         <w:rPr>
           <w:noProof/>
         </w:rPr>
-        <w:instrText xml:space="preserve"> PAGEREF _Toc275462618 \h </w:instrText>
+        <w:instrText xml:space="preserve"> PAGEREF _Toc275631821 \h </w:instrText>
       </w:r>
       <w:r>
         <w:rPr>
@@ -1006,7 +1006,7 @@
         <w:rPr>
           <w:noProof/>
         </w:rPr>
-        <w:instrText xml:space="preserve"> PAGEREF _Toc275462619 \h </w:instrText>
+        <w:instrText xml:space="preserve"> PAGEREF _Toc275631822 \h </w:instrText>
       </w:r>
       <w:r>
         <w:rPr>
@@ -1085,7 +1085,7 @@
         <w:rPr>
           <w:noProof/>
         </w:rPr>
-        <w:instrText xml:space="preserve"> PAGEREF _Toc275462620 \h </w:instrText>
+        <w:instrText xml:space="preserve"> PAGEREF _Toc275631823 \h </w:instrText>
       </w:r>
       <w:r>
         <w:rPr>
@@ -1164,7 +1164,7 @@
         <w:rPr>
           <w:noProof/>
         </w:rPr>
-        <w:instrText xml:space="preserve"> PAGEREF _Toc275462621 \h </w:instrText>
+        <w:instrText xml:space="preserve"> PAGEREF _Toc275631824 \h </w:instrText>
       </w:r>
       <w:r>
         <w:rPr>
@@ -1243,7 +1243,7 @@
         <w:rPr>
           <w:noProof/>
         </w:rPr>
-        <w:instrText xml:space="preserve"> PAGEREF _Toc275462622 \h </w:instrText>
+        <w:instrText xml:space="preserve"> PAGEREF _Toc275631825 \h </w:instrText>
       </w:r>
       <w:r>
         <w:rPr>
@@ -1322,7 +1322,7 @@
         <w:rPr>
           <w:noProof/>
         </w:rPr>
-        <w:instrText xml:space="preserve"> PAGEREF _Toc275462623 \h </w:instrText>
+        <w:instrText xml:space="preserve"> PAGEREF _Toc275631826 \h </w:instrText>
       </w:r>
       <w:r>
         <w:rPr>
@@ -1401,7 +1401,7 @@
         <w:rPr>
           <w:noProof/>
         </w:rPr>
-        <w:instrText xml:space="preserve"> PAGEREF _Toc275462624 \h </w:instrText>
+        <w:instrText xml:space="preserve"> PAGEREF _Toc275631827 \h </w:instrText>
       </w:r>
       <w:r>
         <w:rPr>
@@ -1480,7 +1480,7 @@
         <w:rPr>
           <w:noProof/>
         </w:rPr>
-        <w:instrText xml:space="preserve"> PAGEREF _Toc275462625 \h </w:instrText>
+        <w:instrText xml:space="preserve"> PAGEREF _Toc275631828 \h </w:instrText>
       </w:r>
       <w:r>
         <w:rPr>
@@ -1561,7 +1561,7 @@
         <w:rPr>
           <w:noProof/>
         </w:rPr>
-        <w:instrText xml:space="preserve"> PAGEREF _Toc275462626 \h </w:instrText>
+        <w:instrText xml:space="preserve"> PAGEREF _Toc275631829 \h </w:instrText>
       </w:r>
       <w:r>
         <w:rPr>
@@ -1644,7 +1644,7 @@
         <w:rPr>
           <w:noProof/>
         </w:rPr>
-        <w:instrText xml:space="preserve"> PAGEREF _Toc275462627 \h </w:instrText>
+        <w:instrText xml:space="preserve"> PAGEREF _Toc275631830 \h </w:instrText>
       </w:r>
       <w:r>
         <w:rPr>
@@ -1723,7 +1723,7 @@
         <w:rPr>
           <w:noProof/>
         </w:rPr>
-        <w:instrText xml:space="preserve"> PAGEREF _Toc275462628 \h </w:instrText>
+        <w:instrText xml:space="preserve"> PAGEREF _Toc275631831 \h </w:instrText>
       </w:r>
       <w:r>
         <w:rPr>
@@ -1802,7 +1802,7 @@
         <w:rPr>
           <w:noProof/>
         </w:rPr>
-        <w:instrText xml:space="preserve"> PAGEREF _Toc275462629 \h </w:instrText>
+        <w:instrText xml:space="preserve"> PAGEREF _Toc275631832 \h </w:instrText>
       </w:r>
       <w:r>
         <w:rPr>
@@ -1881,7 +1881,7 @@
         <w:rPr>
           <w:noProof/>
         </w:rPr>
-        <w:instrText xml:space="preserve"> PAGEREF _Toc275462630 \h </w:instrText>
+        <w:instrText xml:space="preserve"> PAGEREF _Toc275631833 \h </w:instrText>
       </w:r>
       <w:r>
         <w:rPr>
@@ -1960,7 +1960,7 @@
         <w:rPr>
           <w:noProof/>
         </w:rPr>
-        <w:instrText xml:space="preserve"> PAGEREF _Toc275462631 \h </w:instrText>
+        <w:instrText xml:space="preserve"> PAGEREF _Toc275631834 \h </w:instrText>
       </w:r>
       <w:r>
         <w:rPr>
@@ -2039,7 +2039,7 @@
         <w:rPr>
           <w:noProof/>
         </w:rPr>
-        <w:instrText xml:space="preserve"> PAGEREF _Toc275462632 \h </w:instrText>
+        <w:instrText xml:space="preserve"> PAGEREF _Toc275631835 \h </w:instrText>
       </w:r>
       <w:r>
         <w:rPr>
@@ -2104,7 +2104,7 @@
         <w:rPr>
           <w:noProof/>
         </w:rPr>
-        <w:t>Gestión de Calidad</w:t>
+        <w:t>Gestión de Configuración</w:t>
       </w:r>
       <w:r>
         <w:rPr>
@@ -2122,7 +2122,7 @@
         <w:rPr>
           <w:noProof/>
         </w:rPr>
-        <w:instrText xml:space="preserve"> PAGEREF _Toc275462633 \h </w:instrText>
+        <w:instrText xml:space="preserve"> PAGEREF _Toc275631836 \h </w:instrText>
       </w:r>
       <w:r>
         <w:rPr>
@@ -2139,7 +2139,7 @@
         <w:rPr>
           <w:noProof/>
         </w:rPr>
-        <w:t>5</w:t>
+        <w:t>4</w:t>
       </w:r>
       <w:r>
         <w:rPr>
@@ -2183,7 +2183,7 @@
         <w:rPr>
           <w:noProof/>
         </w:rPr>
-        <w:t>Entrega semanal de SQA</w:t>
+        <w:t>Informe de la Línea Base del Proyecto</w:t>
       </w:r>
       <w:r>
         <w:rPr>
@@ -2201,7 +2201,7 @@
         <w:rPr>
           <w:noProof/>
         </w:rPr>
-        <w:instrText xml:space="preserve"> PAGEREF _Toc275462634 \h </w:instrText>
+        <w:instrText xml:space="preserve"> PAGEREF _Toc275631837 \h </w:instrText>
       </w:r>
       <w:r>
         <w:rPr>
@@ -2218,7 +2218,7 @@
         <w:rPr>
           <w:noProof/>
         </w:rPr>
-        <w:t>5</w:t>
+        <w:t>4</w:t>
       </w:r>
       <w:r>
         <w:rPr>
@@ -2262,7 +2262,7 @@
         <w:rPr>
           <w:noProof/>
         </w:rPr>
-        <w:t>Documento de evaluación y ajuste del plan de Calidad</w:t>
+        <w:t>Descripción de la Versión</w:t>
       </w:r>
       <w:r>
         <w:rPr>
@@ -2280,7 +2280,90 @@
         <w:rPr>
           <w:noProof/>
         </w:rPr>
-        <w:instrText xml:space="preserve"> PAGEREF _Toc275462635 \h </w:instrText>
+        <w:instrText xml:space="preserve"> PAGEREF _Toc275631838 \h </w:instrText>
+      </w:r>
+      <w:r>
+        <w:rPr>
+          <w:noProof/>
+        </w:rPr>
+      </w:r>
+      <w:r>
+        <w:rPr>
+          <w:noProof/>
+        </w:rPr>
+        <w:fldChar w:fldCharType="separate"/>
+      </w:r>
+      <w:r>
+        <w:rPr>
+          <w:noProof/>
+        </w:rPr>
+        <w:t>5</w:t>
+      </w:r>
+      <w:r>
+        <w:rPr>
+          <w:noProof/>
+        </w:rPr>
+        <w:fldChar w:fldCharType="end"/>
+      </w:r>
+    </w:p>
+    <w:p>
+      <w:pPr>
+        <w:pStyle w:val="TDC3"/>
+        <w:tabs>
+          <w:tab w:val="left" w:pos="1200"/>
+          <w:tab w:val="right" w:leader="dot" w:pos="8494"/>
+        </w:tabs>
+        <w:rPr>
+          <w:rFonts w:asciiTheme="minorHAnsi" w:eastAsiaTheme="minorEastAsia" w:hAnsiTheme="minorHAnsi" w:cstheme="minorBidi"/>
+          <w:i w:val="0"/>
+          <w:iCs w:val="0"/>
+          <w:noProof/>
+          <w:sz w:val="22"/>
+          <w:szCs w:val="22"/>
+          <w:lang w:eastAsia="es-ES"/>
+        </w:rPr>
+      </w:pPr>
+      <w:r>
+        <w:rPr>
+          <w:noProof/>
+        </w:rPr>
+        <w:t>1.2.3.</w:t>
+      </w:r>
+      <w:r>
+        <w:rPr>
+          <w:rFonts w:asciiTheme="minorHAnsi" w:eastAsiaTheme="minorEastAsia" w:hAnsiTheme="minorHAnsi" w:cstheme="minorBidi"/>
+          <w:i w:val="0"/>
+          <w:iCs w:val="0"/>
+          <w:noProof/>
+          <w:sz w:val="22"/>
+          <w:szCs w:val="22"/>
+          <w:lang w:eastAsia="es-ES"/>
+        </w:rPr>
+        <w:tab/>
+      </w:r>
+      <w:r>
+        <w:rPr>
+          <w:noProof/>
+        </w:rPr>
+        <w:t>Gestión de Calidad</w:t>
+      </w:r>
+      <w:r>
+        <w:rPr>
+          <w:noProof/>
+        </w:rPr>
+        <w:tab/>
+      </w:r>
+      <w:r>
+        <w:rPr>
+          <w:noProof/>
+        </w:rPr>
+        <w:fldChar w:fldCharType="begin"/>
+      </w:r>
+      <w:r>
+        <w:rPr>
+          <w:noProof/>
+        </w:rPr>
+        <w:instrText xml:space="preserve"> PAGEREF _Toc275631839 \h </w:instrText>
       </w:r>
       <w:r>
         <w:rPr>
@@ -2325,7 +2408,7 @@
         <w:rPr>
           <w:noProof/>
         </w:rPr>
-        <w:t>1.2.2.3.</w:t>
+        <w:t>1.2.3.1.</w:t>
       </w:r>
       <w:r>
         <w:rPr>
@@ -2341,6 +2424,164 @@
         <w:rPr>
           <w:noProof/>
         </w:rPr>
+        <w:t>Entrega semanal de SQA</w:t>
+      </w:r>
+      <w:r>
+        <w:rPr>
+          <w:noProof/>
+        </w:rPr>
+        <w:tab/>
+      </w:r>
+      <w:r>
+        <w:rPr>
+          <w:noProof/>
+        </w:rPr>
+        <w:fldChar w:fldCharType="begin"/>
+      </w:r>
+      <w:r>
+        <w:rPr>
+          <w:noProof/>
+        </w:rPr>
+        <w:instrText xml:space="preserve"> PAGEREF _Toc275631840 \h </w:instrText>
+      </w:r>
+      <w:r>
+        <w:rPr>
+          <w:noProof/>
+        </w:rPr>
+      </w:r>
+      <w:r>
+        <w:rPr>
+          <w:noProof/>
+        </w:rPr>
+        <w:fldChar w:fldCharType="separate"/>
+      </w:r>
+      <w:r>
+        <w:rPr>
+          <w:noProof/>
+        </w:rPr>
+        <w:t>5</w:t>
+      </w:r>
+      <w:r>
+        <w:rPr>
+          <w:noProof/>
+        </w:rPr>
+        <w:fldChar w:fldCharType="end"/>
+      </w:r>
+    </w:p>
+    <w:p>
+      <w:pPr>
+        <w:pStyle w:val="TDC4"/>
+        <w:tabs>
+          <w:tab w:val="left" w:pos="1600"/>
+          <w:tab w:val="right" w:leader="dot" w:pos="8494"/>
+        </w:tabs>
+        <w:rPr>
+          <w:rFonts w:asciiTheme="minorHAnsi" w:eastAsiaTheme="minorEastAsia" w:hAnsiTheme="minorHAnsi" w:cstheme="minorBidi"/>
+          <w:noProof/>
+          <w:sz w:val="22"/>
+          <w:szCs w:val="22"/>
+          <w:lang w:eastAsia="es-ES"/>
+        </w:rPr>
+      </w:pPr>
+      <w:r>
+        <w:rPr>
+          <w:noProof/>
+        </w:rPr>
+        <w:t>1.2.3.2.</w:t>
+      </w:r>
+      <w:r>
+        <w:rPr>
+          <w:rFonts w:asciiTheme="minorHAnsi" w:eastAsiaTheme="minorEastAsia" w:hAnsiTheme="minorHAnsi" w:cstheme="minorBidi"/>
+          <w:noProof/>
+          <w:sz w:val="22"/>
+          <w:szCs w:val="22"/>
+          <w:lang w:eastAsia="es-ES"/>
+        </w:rPr>
+        <w:tab/>
+      </w:r>
+      <w:r>
+        <w:rPr>
+          <w:noProof/>
+        </w:rPr>
+        <w:t>Documento de evaluación y ajuste del plan de Calidad</w:t>
+      </w:r>
+      <w:r>
+        <w:rPr>
+          <w:noProof/>
+        </w:rPr>
+        <w:tab/>
+      </w:r>
+      <w:r>
+        <w:rPr>
+          <w:noProof/>
+        </w:rPr>
+        <w:fldChar w:fldCharType="begin"/>
+      </w:r>
+      <w:r>
+        <w:rPr>
+          <w:noProof/>
+        </w:rPr>
+        <w:instrText xml:space="preserve"> PAGEREF _Toc275631841 \h </w:instrText>
+      </w:r>
+      <w:r>
+        <w:rPr>
+          <w:noProof/>
+        </w:rPr>
+      </w:r>
+      <w:r>
+        <w:rPr>
+          <w:noProof/>
+        </w:rPr>
+        <w:fldChar w:fldCharType="separate"/>
+      </w:r>
+      <w:r>
+        <w:rPr>
+          <w:noProof/>
+        </w:rPr>
+        <w:t>5</w:t>
+      </w:r>
+      <w:r>
+        <w:rPr>
+          <w:noProof/>
+        </w:rPr>
+        <w:fldChar w:fldCharType="end"/>
+      </w:r>
+    </w:p>
+    <w:p>
+      <w:pPr>
+        <w:pStyle w:val="TDC4"/>
+        <w:tabs>
+          <w:tab w:val="left" w:pos="1600"/>
+          <w:tab w:val="right" w:leader="dot" w:pos="8494"/>
+        </w:tabs>
+        <w:rPr>
+          <w:rFonts w:asciiTheme="minorHAnsi" w:eastAsiaTheme="minorEastAsia" w:hAnsiTheme="minorHAnsi" w:cstheme="minorBidi"/>
+          <w:noProof/>
+          <w:sz w:val="22"/>
+          <w:szCs w:val="22"/>
+          <w:lang w:eastAsia="es-ES"/>
+        </w:rPr>
+      </w:pPr>
+      <w:r>
+        <w:rPr>
+          <w:noProof/>
+        </w:rPr>
+        <w:t>1.2.3.3.</w:t>
+      </w:r>
+      <w:r>
+        <w:rPr>
+          <w:rFonts w:asciiTheme="minorHAnsi" w:eastAsiaTheme="minorEastAsia" w:hAnsiTheme="minorHAnsi" w:cstheme="minorBidi"/>
+          <w:noProof/>
+          <w:sz w:val="22"/>
+          <w:szCs w:val="22"/>
+          <w:lang w:eastAsia="es-ES"/>
+        </w:rPr>
+        <w:tab/>
+      </w:r>
+      <w:r>
+        <w:rPr>
+          <w:noProof/>
+        </w:rPr>
         <w:t>Plan de Calidad</w:t>
       </w:r>
       <w:r>
@@ -2359,7 +2600,7 @@
         <w:rPr>
           <w:noProof/>
         </w:rPr>
-        <w:instrText xml:space="preserve"> PAGEREF _Toc275462636 \h </w:instrText>
+        <w:instrText xml:space="preserve"> PAGEREF _Toc275631842 \h </w:instrText>
       </w:r>
       <w:r>
         <w:rPr>
@@ -2444,7 +2685,7 @@
         <w:rPr>
           <w:noProof/>
         </w:rPr>
-        <w:instrText xml:space="preserve"> PAGEREF _Toc275462637 \h </w:instrText>
+        <w:instrText xml:space="preserve"> PAGEREF _Toc275631843 \h </w:instrText>
       </w:r>
       <w:r>
         <w:rPr>
@@ -2525,7 +2766,7 @@
         <w:rPr>
           <w:noProof/>
         </w:rPr>
-        <w:instrText xml:space="preserve"> PAGEREF _Toc275462639 \h </w:instrText>
+        <w:instrText xml:space="preserve"> PAGEREF _Toc275631845 \h </w:instrText>
       </w:r>
       <w:r>
         <w:rPr>
@@ -2608,7 +2849,7 @@
         <w:rPr>
           <w:noProof/>
         </w:rPr>
-        <w:instrText xml:space="preserve"> PAGEREF _Toc275462640 \h </w:instrText>
+        <w:instrText xml:space="preserve"> PAGEREF _Toc275631846 \h </w:instrText>
       </w:r>
       <w:r>
         <w:rPr>
@@ -2687,7 +2928,7 @@
         <w:rPr>
           <w:noProof/>
         </w:rPr>
-        <w:instrText xml:space="preserve"> PAGEREF _Toc275462641 \h </w:instrText>
+        <w:instrText xml:space="preserve"> PAGEREF _Toc275631847 \h </w:instrText>
       </w:r>
       <w:r>
         <w:rPr>
@@ -2766,90 +3007,7 @@
         <w:rPr>
           <w:noProof/>
         </w:rPr>
-        <w:instrText xml:space="preserve"> PAGEREF _Toc275462642 \h </w:instrText>
-      </w:r>
-      <w:r>
-        <w:rPr>
-          <w:noProof/>
-        </w:rPr>
-      </w:r>
-      <w:r>
-        <w:rPr>
-          <w:noProof/>
-        </w:rPr>
-        <w:fldChar w:fldCharType="separate"/>
-      </w:r>
-      <w:r>
-        <w:rPr>
-          <w:noProof/>
-        </w:rPr>
-        <w:t>6</w:t>
-      </w:r>
-      <w:r>
-        <w:rPr>
-          <w:noProof/>
-        </w:rPr>
-        <w:fldChar w:fldCharType="end"/>
-      </w:r>
-    </w:p>
-    <w:p>
-      <w:pPr>
-        <w:pStyle w:val="TDC2"/>
-        <w:tabs>
-          <w:tab w:val="left" w:pos="800"/>
-          <w:tab w:val="right" w:leader="dot" w:pos="8494"/>
-        </w:tabs>
-        <w:rPr>
-          <w:rFonts w:asciiTheme="minorHAnsi" w:eastAsiaTheme="minorEastAsia" w:hAnsiTheme="minorHAnsi" w:cstheme="minorBidi"/>
-          <w:smallCaps w:val="0"/>
-          <w:noProof/>
-          <w:sz w:val="22"/>
-          <w:szCs w:val="22"/>
-          <w:lang w:eastAsia="es-ES"/>
-        </w:rPr>
-      </w:pPr>
-      <w:r>
-        <w:rPr>
-          <w:noProof/>
-          <w:highlight w:val="yellow"/>
-        </w:rPr>
-        <w:t>2.2.</w:t>
-      </w:r>
-      <w:r>
-        <w:rPr>
-          <w:rFonts w:asciiTheme="minorHAnsi" w:eastAsiaTheme="minorEastAsia" w:hAnsiTheme="minorHAnsi" w:cstheme="minorBidi"/>
-          <w:smallCaps w:val="0"/>
-          <w:noProof/>
-          <w:sz w:val="22"/>
-          <w:szCs w:val="22"/>
-          <w:lang w:eastAsia="es-ES"/>
-        </w:rPr>
-        <w:tab/>
-      </w:r>
-      <w:r>
-        <w:rPr>
-          <w:noProof/>
-          <w:highlight w:val="yellow"/>
-        </w:rPr>
-        <w:t>Líneas de Trabajo Gestión</w:t>
-      </w:r>
-      <w:r>
-        <w:rPr>
-          <w:noProof/>
-        </w:rPr>
-        <w:tab/>
-      </w:r>
-      <w:r>
-        <w:rPr>
-          <w:noProof/>
-        </w:rPr>
-        <w:fldChar w:fldCharType="begin"/>
-      </w:r>
-      <w:r>
-        <w:rPr>
-          <w:noProof/>
-        </w:rPr>
-        <w:instrText xml:space="preserve"> PAGEREF _Toc275462643 \h </w:instrText>
+        <w:instrText xml:space="preserve"> PAGEREF _Toc275631848 \h </w:instrText>
       </w:r>
       <w:r>
         <w:rPr>
@@ -2895,9 +3053,8 @@
       <w:r>
         <w:rPr>
           <w:noProof/>
-          <w:highlight w:val="yellow"/>
-        </w:rPr>
-        <w:t>2.2.1.</w:t>
+        </w:rPr>
+        <w:t>2.1.2.</w:t>
       </w:r>
       <w:r>
         <w:rPr>
@@ -2914,9 +3071,8 @@
       <w:r>
         <w:rPr>
           <w:noProof/>
-          <w:highlight w:val="yellow"/>
-        </w:rPr>
-        <w:t>Gestión de Configuración</w:t>
+        </w:rPr>
+        <w:t>Gestión de Calidad</w:t>
       </w:r>
       <w:r>
         <w:rPr>
@@ -2934,7 +3090,7 @@
         <w:rPr>
           <w:noProof/>
         </w:rPr>
-        <w:instrText xml:space="preserve"> PAGEREF _Toc275462644 \h </w:instrText>
+        <w:instrText xml:space="preserve"> PAGEREF _Toc275631849 \h </w:instrText>
       </w:r>
       <w:r>
         <w:rPr>
@@ -2978,9 +3134,8 @@
       <w:r>
         <w:rPr>
           <w:noProof/>
-          <w:highlight w:val="yellow"/>
-        </w:rPr>
-        <w:t>2.2.1.1.</w:t>
+        </w:rPr>
+        <w:t>2.1.2.1.</w:t>
       </w:r>
       <w:r>
         <w:rPr>
@@ -2995,9 +3150,8 @@
       <w:r>
         <w:rPr>
           <w:noProof/>
-          <w:highlight w:val="yellow"/>
-        </w:rPr>
-        <w:t>Informe de la Línea Base del Proyecto</w:t>
+        </w:rPr>
+        <w:t>Informe de Revisión de SQA</w:t>
       </w:r>
       <w:r>
         <w:rPr>
@@ -3015,7 +3169,7 @@
         <w:rPr>
           <w:noProof/>
         </w:rPr>
-        <w:instrText xml:space="preserve"> PAGEREF _Toc275462645 \h </w:instrText>
+        <w:instrText xml:space="preserve"> PAGEREF _Toc275631850 \h </w:instrText>
       </w:r>
       <w:r>
         <w:rPr>
@@ -3059,9 +3213,8 @@
       <w:r>
         <w:rPr>
           <w:noProof/>
-          <w:highlight w:val="yellow"/>
-        </w:rPr>
-        <w:t>2.2.1.2.</w:t>
+        </w:rPr>
+        <w:t>2.1.2.2.</w:t>
       </w:r>
       <w:r>
         <w:rPr>
@@ -3076,9 +3229,8 @@
       <w:r>
         <w:rPr>
           <w:noProof/>
-          <w:highlight w:val="yellow"/>
-        </w:rPr>
-        <w:t>Descripción de la Versión</w:t>
+        </w:rPr>
+        <w:t>Informe de RTF</w:t>
       </w:r>
       <w:r>
         <w:rPr>
@@ -3096,248 +3248,7 @@
         <w:rPr>
           <w:noProof/>
         </w:rPr>
-        <w:instrText xml:space="preserve"> PAGEREF _Toc275462646 \h </w:instrText>
-      </w:r>
-      <w:r>
-        <w:rPr>
-          <w:noProof/>
-        </w:rPr>
-      </w:r>
-      <w:r>
-        <w:rPr>
-          <w:noProof/>
-        </w:rPr>
-        <w:fldChar w:fldCharType="separate"/>
-      </w:r>
-      <w:r>
-        <w:rPr>
-          <w:noProof/>
-        </w:rPr>
-        <w:t>6</w:t>
-      </w:r>
-      <w:r>
-        <w:rPr>
-          <w:noProof/>
-        </w:rPr>
-        <w:fldChar w:fldCharType="end"/>
-      </w:r>
-    </w:p>
-    <w:p>
-      <w:pPr>
-        <w:pStyle w:val="TDC3"/>
-        <w:tabs>
-          <w:tab w:val="left" w:pos="1200"/>
-          <w:tab w:val="right" w:leader="dot" w:pos="8494"/>
-        </w:tabs>
-        <w:rPr>
-          <w:rFonts w:asciiTheme="minorHAnsi" w:eastAsiaTheme="minorEastAsia" w:hAnsiTheme="minorHAnsi" w:cstheme="minorBidi"/>
-          <w:i w:val="0"/>
-          <w:iCs w:val="0"/>
-          <w:noProof/>
-          <w:sz w:val="22"/>
-          <w:szCs w:val="22"/>
-          <w:lang w:eastAsia="es-ES"/>
-        </w:rPr>
-      </w:pPr>
-      <w:r>
-        <w:rPr>
-          <w:noProof/>
-        </w:rPr>
-        <w:t>2.2.2.</w:t>
-      </w:r>
-      <w:r>
-        <w:rPr>
-          <w:rFonts w:asciiTheme="minorHAnsi" w:eastAsiaTheme="minorEastAsia" w:hAnsiTheme="minorHAnsi" w:cstheme="minorBidi"/>
-          <w:i w:val="0"/>
-          <w:iCs w:val="0"/>
-          <w:noProof/>
-          <w:sz w:val="22"/>
-          <w:szCs w:val="22"/>
-          <w:lang w:eastAsia="es-ES"/>
-        </w:rPr>
-        <w:tab/>
-      </w:r>
-      <w:r>
-        <w:rPr>
-          <w:noProof/>
-        </w:rPr>
-        <w:t>Gestión de Calidad</w:t>
-      </w:r>
-      <w:r>
-        <w:rPr>
-          <w:noProof/>
-        </w:rPr>
-        <w:tab/>
-      </w:r>
-      <w:r>
-        <w:rPr>
-          <w:noProof/>
-        </w:rPr>
-        <w:fldChar w:fldCharType="begin"/>
-      </w:r>
-      <w:r>
-        <w:rPr>
-          <w:noProof/>
-        </w:rPr>
-        <w:instrText xml:space="preserve"> PAGEREF _Toc275462647 \h </w:instrText>
-      </w:r>
-      <w:r>
-        <w:rPr>
-          <w:noProof/>
-        </w:rPr>
-      </w:r>
-      <w:r>
-        <w:rPr>
-          <w:noProof/>
-        </w:rPr>
-        <w:fldChar w:fldCharType="separate"/>
-      </w:r>
-      <w:r>
-        <w:rPr>
-          <w:noProof/>
-        </w:rPr>
-        <w:t>6</w:t>
-      </w:r>
-      <w:r>
-        <w:rPr>
-          <w:noProof/>
-        </w:rPr>
-        <w:fldChar w:fldCharType="end"/>
-      </w:r>
-    </w:p>
-    <w:p>
-      <w:pPr>
-        <w:pStyle w:val="TDC4"/>
-        <w:tabs>
-          <w:tab w:val="left" w:pos="1600"/>
-          <w:tab w:val="right" w:leader="dot" w:pos="8494"/>
-        </w:tabs>
-        <w:rPr>
-          <w:rFonts w:asciiTheme="minorHAnsi" w:eastAsiaTheme="minorEastAsia" w:hAnsiTheme="minorHAnsi" w:cstheme="minorBidi"/>
-          <w:noProof/>
-          <w:sz w:val="22"/>
-          <w:szCs w:val="22"/>
-          <w:lang w:eastAsia="es-ES"/>
-        </w:rPr>
-      </w:pPr>
-      <w:r>
-        <w:rPr>
-          <w:noProof/>
-        </w:rPr>
-        <w:t>2.2.2.1.</w:t>
-      </w:r>
-      <w:r>
-        <w:rPr>
-          <w:rFonts w:asciiTheme="minorHAnsi" w:eastAsiaTheme="minorEastAsia" w:hAnsiTheme="minorHAnsi" w:cstheme="minorBidi"/>
-          <w:noProof/>
-          <w:sz w:val="22"/>
-          <w:szCs w:val="22"/>
-          <w:lang w:eastAsia="es-ES"/>
-        </w:rPr>
-        <w:tab/>
-      </w:r>
-      <w:r>
-        <w:rPr>
-          <w:noProof/>
-        </w:rPr>
-        <w:t>Informe de Revisión de SQA</w:t>
-      </w:r>
-      <w:r>
-        <w:rPr>
-          <w:noProof/>
-        </w:rPr>
-        <w:tab/>
-      </w:r>
-      <w:r>
-        <w:rPr>
-          <w:noProof/>
-        </w:rPr>
-        <w:fldChar w:fldCharType="begin"/>
-      </w:r>
-      <w:r>
-        <w:rPr>
-          <w:noProof/>
-        </w:rPr>
-        <w:instrText xml:space="preserve"> PAGEREF _Toc275462648 \h </w:instrText>
-      </w:r>
-      <w:r>
-        <w:rPr>
-          <w:noProof/>
-        </w:rPr>
-      </w:r>
-      <w:r>
-        <w:rPr>
-          <w:noProof/>
-        </w:rPr>
-        <w:fldChar w:fldCharType="separate"/>
-      </w:r>
-      <w:r>
-        <w:rPr>
-          <w:noProof/>
-        </w:rPr>
-        <w:t>6</w:t>
-      </w:r>
-      <w:r>
-        <w:rPr>
-          <w:noProof/>
-        </w:rPr>
-        <w:fldChar w:fldCharType="end"/>
-      </w:r>
-    </w:p>
-    <w:p>
-      <w:pPr>
-        <w:pStyle w:val="TDC4"/>
-        <w:tabs>
-          <w:tab w:val="left" w:pos="1600"/>
-          <w:tab w:val="right" w:leader="dot" w:pos="8494"/>
-        </w:tabs>
-        <w:rPr>
-          <w:rFonts w:asciiTheme="minorHAnsi" w:eastAsiaTheme="minorEastAsia" w:hAnsiTheme="minorHAnsi" w:cstheme="minorBidi"/>
-          <w:noProof/>
-          <w:sz w:val="22"/>
-          <w:szCs w:val="22"/>
-          <w:lang w:eastAsia="es-ES"/>
-        </w:rPr>
-      </w:pPr>
-      <w:r>
-        <w:rPr>
-          <w:noProof/>
-        </w:rPr>
-        <w:t>2.2.2.2.</w:t>
-      </w:r>
-      <w:r>
-        <w:rPr>
-          <w:rFonts w:asciiTheme="minorHAnsi" w:eastAsiaTheme="minorEastAsia" w:hAnsiTheme="minorHAnsi" w:cstheme="minorBidi"/>
-          <w:noProof/>
-          <w:sz w:val="22"/>
-          <w:szCs w:val="22"/>
-          <w:lang w:eastAsia="es-ES"/>
-        </w:rPr>
-        <w:tab/>
-      </w:r>
-      <w:r>
-        <w:rPr>
-          <w:noProof/>
-        </w:rPr>
-        <w:t>Informe de RTF</w:t>
-      </w:r>
-      <w:r>
-        <w:rPr>
-          <w:noProof/>
-        </w:rPr>
-        <w:tab/>
-      </w:r>
-      <w:r>
-        <w:rPr>
-          <w:noProof/>
-        </w:rPr>
-        <w:fldChar w:fldCharType="begin"/>
-      </w:r>
-      <w:r>
-        <w:rPr>
-          <w:noProof/>
-        </w:rPr>
-        <w:instrText xml:space="preserve"> PAGEREF _Toc275462649 \h </w:instrText>
+        <w:instrText xml:space="preserve"> PAGEREF _Toc275631851 \h </w:instrText>
       </w:r>
       <w:r>
         <w:rPr>
@@ -3424,7 +3335,7 @@
         <w:rPr>
           <w:noProof/>
         </w:rPr>
-        <w:instrText xml:space="preserve"> PAGEREF _Toc275462650 \h </w:instrText>
+        <w:instrText xml:space="preserve"> PAGEREF _Toc275631852 \h </w:instrText>
       </w:r>
       <w:r>
         <w:rPr>
@@ -3507,7 +3418,7 @@
         <w:rPr>
           <w:noProof/>
         </w:rPr>
-        <w:instrText xml:space="preserve"> PAGEREF _Toc275462652 \h </w:instrText>
+        <w:instrText xml:space="preserve"> PAGEREF _Toc275631854 \h </w:instrText>
       </w:r>
       <w:r>
         <w:rPr>
@@ -3574,7 +3485,7 @@
           <w:noProof/>
           <w:highlight w:val="yellow"/>
         </w:rPr>
-        <w:t>Formación y Entrenamiento</w:t>
+        <w:t>Implementación</w:t>
       </w:r>
       <w:r>
         <w:rPr>
@@ -3592,7 +3503,7 @@
         <w:rPr>
           <w:noProof/>
         </w:rPr>
-        <w:instrText xml:space="preserve"> PAGEREF _Toc275462653 \h </w:instrText>
+        <w:instrText xml:space="preserve"> PAGEREF _Toc275631855 \h </w:instrText>
       </w:r>
       <w:r>
         <w:rPr>
@@ -3655,7 +3566,7 @@
           <w:noProof/>
           <w:highlight w:val="yellow"/>
         </w:rPr>
-        <w:t>Materiales para soporte al usuario.</w:t>
+        <w:t>Modelo de Implementación</w:t>
       </w:r>
       <w:r>
         <w:rPr>
@@ -3673,7 +3584,7 @@
         <w:rPr>
           <w:noProof/>
         </w:rPr>
-        <w:instrText xml:space="preserve"> PAGEREF _Toc275462654 \h </w:instrText>
+        <w:instrText xml:space="preserve"> PAGEREF _Toc275631856 \h </w:instrText>
       </w:r>
       <w:r>
         <w:rPr>
@@ -3740,7 +3651,7 @@
           <w:noProof/>
           <w:highlight w:val="yellow"/>
         </w:rPr>
-        <w:t>Diseño</w:t>
+        <w:t>Verificación</w:t>
       </w:r>
       <w:r>
         <w:rPr>
@@ -3758,7 +3669,7 @@
         <w:rPr>
           <w:noProof/>
         </w:rPr>
-        <w:instrText xml:space="preserve"> PAGEREF _Toc275462655 \h </w:instrText>
+        <w:instrText xml:space="preserve"> PAGEREF _Toc275631857 \h </w:instrText>
       </w:r>
       <w:r>
         <w:rPr>
@@ -3821,7 +3732,7 @@
           <w:noProof/>
           <w:highlight w:val="yellow"/>
         </w:rPr>
-        <w:t>Modelo de Diseño</w:t>
+        <w:t>Informe de la Verificación Unitaria</w:t>
       </w:r>
       <w:r>
         <w:rPr>
@@ -3839,92 +3750,7 @@
         <w:rPr>
           <w:noProof/>
         </w:rPr>
-        <w:instrText xml:space="preserve"> PAGEREF _Toc275462656 \h </w:instrText>
-      </w:r>
-      <w:r>
-        <w:rPr>
-          <w:noProof/>
-        </w:rPr>
-      </w:r>
-      <w:r>
-        <w:rPr>
-          <w:noProof/>
-        </w:rPr>
-        <w:fldChar w:fldCharType="separate"/>
-      </w:r>
-      <w:r>
-        <w:rPr>
-          <w:noProof/>
-        </w:rPr>
-        <w:t>7</w:t>
-      </w:r>
-      <w:r>
-        <w:rPr>
-          <w:noProof/>
-        </w:rPr>
-        <w:fldChar w:fldCharType="end"/>
-      </w:r>
-    </w:p>
-    <w:p>
-      <w:pPr>
-        <w:pStyle w:val="TDC3"/>
-        <w:tabs>
-          <w:tab w:val="left" w:pos="1200"/>
-          <w:tab w:val="right" w:leader="dot" w:pos="8494"/>
-        </w:tabs>
-        <w:rPr>
-          <w:rFonts w:asciiTheme="minorHAnsi" w:eastAsiaTheme="minorEastAsia" w:hAnsiTheme="minorHAnsi" w:cstheme="minorBidi"/>
-          <w:i w:val="0"/>
-          <w:iCs w:val="0"/>
-          <w:noProof/>
-          <w:sz w:val="22"/>
-          <w:szCs w:val="22"/>
-          <w:lang w:eastAsia="es-ES"/>
-        </w:rPr>
-      </w:pPr>
-      <w:r>
-        <w:rPr>
-          <w:noProof/>
-          <w:highlight w:val="yellow"/>
-        </w:rPr>
-        <w:t>3.1.3.</w:t>
-      </w:r>
-      <w:r>
-        <w:rPr>
-          <w:rFonts w:asciiTheme="minorHAnsi" w:eastAsiaTheme="minorEastAsia" w:hAnsiTheme="minorHAnsi" w:cstheme="minorBidi"/>
-          <w:i w:val="0"/>
-          <w:iCs w:val="0"/>
-          <w:noProof/>
-          <w:sz w:val="22"/>
-          <w:szCs w:val="22"/>
-          <w:lang w:eastAsia="es-ES"/>
-        </w:rPr>
-        <w:tab/>
-      </w:r>
-      <w:r>
-        <w:rPr>
-          <w:noProof/>
-          <w:highlight w:val="yellow"/>
-        </w:rPr>
-        <w:t>Implementación</w:t>
-      </w:r>
-      <w:r>
-        <w:rPr>
-          <w:noProof/>
-        </w:rPr>
-        <w:tab/>
-      </w:r>
-      <w:r>
-        <w:rPr>
-          <w:noProof/>
-        </w:rPr>
-        <w:fldChar w:fldCharType="begin"/>
-      </w:r>
-      <w:r>
-        <w:rPr>
-          <w:noProof/>
-        </w:rPr>
-        <w:instrText xml:space="preserve"> PAGEREF _Toc275462657 \h </w:instrText>
+        <w:instrText xml:space="preserve"> PAGEREF _Toc275631858 \h </w:instrText>
       </w:r>
       <w:r>
         <w:rPr>
@@ -3970,7 +3796,7 @@
           <w:noProof/>
           <w:highlight w:val="yellow"/>
         </w:rPr>
-        <w:t>3.1.3.1.</w:t>
+        <w:t>3.1.2.2.</w:t>
       </w:r>
       <w:r>
         <w:rPr>
@@ -3987,7 +3813,7 @@
           <w:noProof/>
           <w:highlight w:val="yellow"/>
         </w:rPr>
-        <w:t>Informe de Integración</w:t>
+        <w:t>Reporte de Pruebas</w:t>
       </w:r>
       <w:r>
         <w:rPr>
@@ -4005,173 +3831,7 @@
         <w:rPr>
           <w:noProof/>
         </w:rPr>
-        <w:instrText xml:space="preserve"> PAGEREF _Toc275462658 \h </w:instrText>
-      </w:r>
-      <w:r>
-        <w:rPr>
-          <w:noProof/>
-        </w:rPr>
-      </w:r>
-      <w:r>
-        <w:rPr>
-          <w:noProof/>
-        </w:rPr>
-        <w:fldChar w:fldCharType="separate"/>
-      </w:r>
-      <w:r>
-        <w:rPr>
-          <w:noProof/>
-        </w:rPr>
-        <w:t>7</w:t>
-      </w:r>
-      <w:r>
-        <w:rPr>
-          <w:noProof/>
-        </w:rPr>
-        <w:fldChar w:fldCharType="end"/>
-      </w:r>
-    </w:p>
-    <w:p>
-      <w:pPr>
-        <w:pStyle w:val="TDC3"/>
-        <w:tabs>
-          <w:tab w:val="left" w:pos="1200"/>
-          <w:tab w:val="right" w:leader="dot" w:pos="8494"/>
-        </w:tabs>
-        <w:rPr>
-          <w:rFonts w:asciiTheme="minorHAnsi" w:eastAsiaTheme="minorEastAsia" w:hAnsiTheme="minorHAnsi" w:cstheme="minorBidi"/>
-          <w:i w:val="0"/>
-          <w:iCs w:val="0"/>
-          <w:noProof/>
-          <w:sz w:val="22"/>
-          <w:szCs w:val="22"/>
-          <w:lang w:eastAsia="es-ES"/>
-        </w:rPr>
-      </w:pPr>
-      <w:r>
-        <w:rPr>
-          <w:noProof/>
-          <w:highlight w:val="yellow"/>
-        </w:rPr>
-        <w:t>3.1.4.</w:t>
-      </w:r>
-      <w:r>
-        <w:rPr>
-          <w:rFonts w:asciiTheme="minorHAnsi" w:eastAsiaTheme="minorEastAsia" w:hAnsiTheme="minorHAnsi" w:cstheme="minorBidi"/>
-          <w:i w:val="0"/>
-          <w:iCs w:val="0"/>
-          <w:noProof/>
-          <w:sz w:val="22"/>
-          <w:szCs w:val="22"/>
-          <w:lang w:eastAsia="es-ES"/>
-        </w:rPr>
-        <w:tab/>
-      </w:r>
-      <w:r>
-        <w:rPr>
-          <w:noProof/>
-          <w:highlight w:val="yellow"/>
-        </w:rPr>
-        <w:t>Verificación</w:t>
-      </w:r>
-      <w:r>
-        <w:rPr>
-          <w:noProof/>
-        </w:rPr>
-        <w:tab/>
-      </w:r>
-      <w:r>
-        <w:rPr>
-          <w:noProof/>
-        </w:rPr>
-        <w:fldChar w:fldCharType="begin"/>
-      </w:r>
-      <w:r>
-        <w:rPr>
-          <w:noProof/>
-        </w:rPr>
-        <w:instrText xml:space="preserve"> PAGEREF _Toc275462659 \h </w:instrText>
-      </w:r>
-      <w:r>
-        <w:rPr>
-          <w:noProof/>
-        </w:rPr>
-      </w:r>
-      <w:r>
-        <w:rPr>
-          <w:noProof/>
-        </w:rPr>
-        <w:fldChar w:fldCharType="separate"/>
-      </w:r>
-      <w:r>
-        <w:rPr>
-          <w:noProof/>
-        </w:rPr>
-        <w:t>7</w:t>
-      </w:r>
-      <w:r>
-        <w:rPr>
-          <w:noProof/>
-        </w:rPr>
-        <w:fldChar w:fldCharType="end"/>
-      </w:r>
-    </w:p>
-    <w:p>
-      <w:pPr>
-        <w:pStyle w:val="TDC4"/>
-        <w:tabs>
-          <w:tab w:val="left" w:pos="1600"/>
-          <w:tab w:val="right" w:leader="dot" w:pos="8494"/>
-        </w:tabs>
-        <w:rPr>
-          <w:rFonts w:asciiTheme="minorHAnsi" w:eastAsiaTheme="minorEastAsia" w:hAnsiTheme="minorHAnsi" w:cstheme="minorBidi"/>
-          <w:noProof/>
-          <w:sz w:val="22"/>
-          <w:szCs w:val="22"/>
-          <w:lang w:eastAsia="es-ES"/>
-        </w:rPr>
-      </w:pPr>
-      <w:r>
-        <w:rPr>
-          <w:noProof/>
-          <w:highlight w:val="yellow"/>
-        </w:rPr>
-        <w:t>3.1.4.1.</w:t>
-      </w:r>
-      <w:r>
-        <w:rPr>
-          <w:rFonts w:asciiTheme="minorHAnsi" w:eastAsiaTheme="minorEastAsia" w:hAnsiTheme="minorHAnsi" w:cstheme="minorBidi"/>
-          <w:noProof/>
-          <w:sz w:val="22"/>
-          <w:szCs w:val="22"/>
-          <w:lang w:eastAsia="es-ES"/>
-        </w:rPr>
-        <w:tab/>
-      </w:r>
-      <w:r>
-        <w:rPr>
-          <w:noProof/>
-          <w:highlight w:val="yellow"/>
-        </w:rPr>
-        <w:t>Informe de la Verificación Unitaria</w:t>
-      </w:r>
-      <w:r>
-        <w:rPr>
-          <w:noProof/>
-        </w:rPr>
-        <w:tab/>
-      </w:r>
-      <w:r>
-        <w:rPr>
-          <w:noProof/>
-        </w:rPr>
-        <w:fldChar w:fldCharType="begin"/>
-      </w:r>
-      <w:r>
-        <w:rPr>
-          <w:noProof/>
-        </w:rPr>
-        <w:instrText xml:space="preserve"> PAGEREF _Toc275462660 \h </w:instrText>
+        <w:instrText xml:space="preserve"> PAGEREF _Toc275631859 \h </w:instrText>
       </w:r>
       <w:r>
         <w:rPr>
@@ -4258,7 +3918,7 @@
         <w:rPr>
           <w:noProof/>
         </w:rPr>
-        <w:instrText xml:space="preserve"> PAGEREF _Toc275462664 \h </w:instrText>
+        <w:instrText xml:space="preserve"> PAGEREF _Toc275631863 \h </w:instrText>
       </w:r>
       <w:r>
         <w:rPr>
@@ -4318,7 +3978,7 @@
       <w:pPr>
         <w:pStyle w:val="Ttulo1"/>
       </w:pPr>
-      <w:bookmarkStart w:id="0" w:name="_Toc275462613"/>
+      <w:bookmarkStart w:id="0" w:name="_Toc275631816"/>
       <w:r>
         <w:lastRenderedPageBreak/>
         <w:t>Descripción de la entrega realizada</w:t>
@@ -4385,6 +4045,7 @@
       <w:bookmarkStart w:id="38" w:name="_Toc275462254"/>
       <w:bookmarkStart w:id="39" w:name="_Toc275462424"/>
       <w:bookmarkStart w:id="40" w:name="_Toc275462614"/>
+      <w:bookmarkStart w:id="41" w:name="_Toc275631817"/>
       <w:bookmarkEnd w:id="1"/>
       <w:bookmarkEnd w:id="2"/>
       <w:bookmarkEnd w:id="3"/>
@@ -4425,36 +4086,37 @@
       <w:bookmarkEnd w:id="38"/>
       <w:bookmarkEnd w:id="39"/>
       <w:bookmarkEnd w:id="40"/>
+      <w:bookmarkEnd w:id="41"/>
     </w:p>
     <w:p>
       <w:pPr>
         <w:pStyle w:val="MTema2"/>
       </w:pPr>
-      <w:bookmarkStart w:id="41" w:name="_Toc275462615"/>
+      <w:bookmarkStart w:id="42" w:name="_Toc275631818"/>
       <w:r>
         <w:t>Líneas de Trabajo básicas</w:t>
       </w:r>
-      <w:bookmarkEnd w:id="41"/>
+      <w:bookmarkEnd w:id="42"/>
     </w:p>
     <w:p>
       <w:pPr>
         <w:pStyle w:val="MT3"/>
       </w:pPr>
-      <w:bookmarkStart w:id="42" w:name="_Toc275462616"/>
+      <w:bookmarkStart w:id="43" w:name="_Toc275631819"/>
       <w:r>
         <w:t>Implementación</w:t>
       </w:r>
-      <w:bookmarkEnd w:id="42"/>
+      <w:bookmarkEnd w:id="43"/>
     </w:p>
     <w:p>
       <w:pPr>
         <w:pStyle w:val="MT4"/>
       </w:pPr>
-      <w:bookmarkStart w:id="43" w:name="_Toc275462617"/>
+      <w:bookmarkStart w:id="44" w:name="_Toc275631820"/>
       <w:r>
         <w:t>Plan de Desarrollo</w:t>
       </w:r>
-      <w:bookmarkEnd w:id="43"/>
+      <w:bookmarkEnd w:id="44"/>
     </w:p>
     <w:p>
       <w:pPr>
@@ -4485,11 +4147,11 @@
       <w:pPr>
         <w:pStyle w:val="MT4"/>
       </w:pPr>
-      <w:bookmarkStart w:id="44" w:name="_Toc275462618"/>
+      <w:bookmarkStart w:id="45" w:name="_Toc275631821"/>
       <w:r>
         <w:t>Modelo de Implementación</w:t>
       </w:r>
-      <w:bookmarkEnd w:id="44"/>
+      <w:bookmarkEnd w:id="45"/>
     </w:p>
     <w:p>
       <w:pPr>
@@ -4523,17 +4185,17 @@
       <w:pPr>
         <w:pStyle w:val="MT3"/>
       </w:pPr>
-      <w:bookmarkStart w:id="45" w:name="_Toc275462619"/>
+      <w:bookmarkStart w:id="46" w:name="_Toc275631822"/>
       <w:r>
         <w:t>Verificación</w:t>
       </w:r>
-      <w:bookmarkEnd w:id="45"/>
+      <w:bookmarkEnd w:id="46"/>
     </w:p>
     <w:p>
       <w:pPr>
         <w:pStyle w:val="MT4"/>
       </w:pPr>
-      <w:bookmarkStart w:id="46" w:name="_Toc275462620"/>
+      <w:bookmarkStart w:id="47" w:name="_Toc275631823"/>
       <w:r>
         <w:t>Documento de evaluación y ajuste del plan de V</w:t>
       </w:r>
@@ -4543,7 +4205,7 @@
       <w:r>
         <w:t>V</w:t>
       </w:r>
-      <w:bookmarkEnd w:id="46"/>
+      <w:bookmarkEnd w:id="47"/>
     </w:p>
     <w:p>
       <w:pPr>
@@ -4579,11 +4241,11 @@
       <w:pPr>
         <w:pStyle w:val="MT4"/>
       </w:pPr>
-      <w:bookmarkStart w:id="47" w:name="_Toc275462621"/>
+      <w:bookmarkStart w:id="48" w:name="_Toc275631824"/>
       <w:r>
         <w:t>Evaluación de la Verificación</w:t>
       </w:r>
-      <w:bookmarkEnd w:id="47"/>
+      <w:bookmarkEnd w:id="48"/>
     </w:p>
     <w:p>
       <w:pPr>
@@ -4620,8 +4282,8 @@
       <w:pPr>
         <w:pStyle w:val="MT4"/>
       </w:pPr>
-      <w:bookmarkStart w:id="48" w:name="_Toc273262743"/>
-      <w:bookmarkStart w:id="49" w:name="_Toc275462622"/>
+      <w:bookmarkStart w:id="49" w:name="_Toc273262743"/>
+      <w:bookmarkStart w:id="50" w:name="_Toc275631825"/>
       <w:r>
         <w:t xml:space="preserve">Informe de </w:t>
       </w:r>
@@ -4637,8 +4299,8 @@
       <w:r>
         <w:t>ocumento</w:t>
       </w:r>
-      <w:bookmarkEnd w:id="48"/>
       <w:bookmarkEnd w:id="49"/>
+      <w:bookmarkEnd w:id="50"/>
     </w:p>
     <w:p>
       <w:pPr>
@@ -4660,11 +4322,11 @@
       <w:pPr>
         <w:pStyle w:val="MT4"/>
       </w:pPr>
-      <w:bookmarkStart w:id="50" w:name="_Toc275462623"/>
+      <w:bookmarkStart w:id="51" w:name="_Toc275631826"/>
       <w:r>
         <w:t>Plan de Verificación y Validación</w:t>
       </w:r>
-      <w:bookmarkEnd w:id="50"/>
+      <w:bookmarkEnd w:id="51"/>
     </w:p>
     <w:p>
       <w:pPr>
@@ -4692,11 +4354,11 @@
       <w:pPr>
         <w:pStyle w:val="MT4"/>
       </w:pPr>
-      <w:bookmarkStart w:id="51" w:name="_Toc275462624"/>
+      <w:bookmarkStart w:id="52" w:name="_Toc275631827"/>
       <w:r>
         <w:t>Reporte de Pruebas</w:t>
       </w:r>
-      <w:bookmarkEnd w:id="51"/>
+      <w:bookmarkEnd w:id="52"/>
     </w:p>
     <w:p>
       <w:pPr>
@@ -4724,11 +4386,11 @@
       <w:pPr>
         <w:pStyle w:val="MT4"/>
       </w:pPr>
-      <w:bookmarkStart w:id="52" w:name="_Toc275462625"/>
+      <w:bookmarkStart w:id="53" w:name="_Toc275631828"/>
       <w:r>
         <w:t>Informe de verificación unitaria</w:t>
       </w:r>
-      <w:bookmarkEnd w:id="52"/>
+      <w:bookmarkEnd w:id="53"/>
     </w:p>
     <w:p>
       <w:pPr>
@@ -4769,32 +4431,32 @@
         <w:pStyle w:val="MTema2"/>
         <w:spacing w:before="240"/>
       </w:pPr>
-      <w:bookmarkStart w:id="53" w:name="_Toc275462626"/>
+      <w:bookmarkStart w:id="54" w:name="_Toc275631829"/>
       <w:r>
         <w:lastRenderedPageBreak/>
         <w:t>Líneas de Trabajo de Gestión</w:t>
       </w:r>
-      <w:bookmarkEnd w:id="53"/>
+      <w:bookmarkEnd w:id="54"/>
     </w:p>
     <w:p>
       <w:pPr>
         <w:pStyle w:val="MT3"/>
       </w:pPr>
-      <w:bookmarkStart w:id="54" w:name="_Toc275462627"/>
+      <w:bookmarkStart w:id="55" w:name="_Toc275631830"/>
       <w:r>
         <w:t>Gestión del Proyecto</w:t>
       </w:r>
-      <w:bookmarkEnd w:id="54"/>
+      <w:bookmarkEnd w:id="55"/>
     </w:p>
     <w:p>
       <w:pPr>
         <w:pStyle w:val="MT4"/>
       </w:pPr>
-      <w:bookmarkStart w:id="55" w:name="_Toc275462628"/>
+      <w:bookmarkStart w:id="56" w:name="_Toc275631831"/>
       <w:r>
         <w:t>Informe de Situación del Proyecto</w:t>
       </w:r>
-      <w:bookmarkEnd w:id="55"/>
+      <w:bookmarkEnd w:id="56"/>
       <w:r>
         <w:t xml:space="preserve"> </w:t>
       </w:r>
@@ -4825,11 +4487,11 @@
       <w:pPr>
         <w:pStyle w:val="MT4"/>
       </w:pPr>
-      <w:bookmarkStart w:id="56" w:name="_Toc275462629"/>
+      <w:bookmarkStart w:id="57" w:name="_Toc275631832"/>
       <w:r>
         <w:t>Registro de Actividades</w:t>
       </w:r>
-      <w:bookmarkEnd w:id="56"/>
+      <w:bookmarkEnd w:id="57"/>
       <w:r>
         <w:t xml:space="preserve"> </w:t>
       </w:r>
@@ -4863,11 +4525,11 @@
       <w:pPr>
         <w:pStyle w:val="MT4"/>
       </w:pPr>
-      <w:bookmarkStart w:id="57" w:name="_Toc275462630"/>
+      <w:bookmarkStart w:id="58" w:name="_Toc275631833"/>
       <w:r>
         <w:t>Documento de Evaluación y Ajustes al Plan del Proyecto</w:t>
       </w:r>
-      <w:bookmarkEnd w:id="57"/>
+      <w:bookmarkEnd w:id="58"/>
     </w:p>
     <w:p>
       <w:pPr>
@@ -4901,11 +4563,11 @@
       <w:pPr>
         <w:pStyle w:val="MT4"/>
       </w:pPr>
-      <w:bookmarkStart w:id="58" w:name="_Toc275462631"/>
+      <w:bookmarkStart w:id="59" w:name="_Toc275631834"/>
       <w:r>
         <w:t>Plan del Proyecto</w:t>
       </w:r>
-      <w:bookmarkEnd w:id="58"/>
+      <w:bookmarkEnd w:id="59"/>
     </w:p>
     <w:p>
       <w:pPr>
@@ -4934,23 +4596,23 @@
       <w:r>
         <w:t>de SQA.</w:t>
       </w:r>
-      <w:bookmarkStart w:id="59" w:name="_Toc271471441"/>
-      <w:bookmarkStart w:id="60" w:name="_Toc273262753"/>
+      <w:bookmarkStart w:id="60" w:name="_Toc271471441"/>
+      <w:bookmarkStart w:id="61" w:name="_Toc273262753"/>
     </w:p>
     <w:p>
       <w:pPr>
         <w:pStyle w:val="MT4"/>
       </w:pPr>
-      <w:bookmarkStart w:id="61" w:name="_Toc275462632"/>
-      <w:bookmarkEnd w:id="59"/>
+      <w:bookmarkStart w:id="62" w:name="_Toc275631835"/>
       <w:bookmarkEnd w:id="60"/>
+      <w:bookmarkEnd w:id="61"/>
       <w:r>
         <w:t>P</w:t>
       </w:r>
       <w:r>
         <w:t>lan de la Iteración</w:t>
       </w:r>
-      <w:bookmarkEnd w:id="61"/>
+      <w:bookmarkEnd w:id="62"/>
     </w:p>
     <w:p>
       <w:pPr>
@@ -4985,6 +4647,171 @@
       </w:pPr>
       <w:r>
         <w:t>Este documento fue revisado por el Responsable de SQA.</w:t>
+      </w:r>
+    </w:p>
+    <w:p>
+      <w:pPr>
+        <w:pStyle w:val="MT3"/>
+      </w:pPr>
+      <w:bookmarkStart w:id="63" w:name="_Toc275631836"/>
+      <w:r>
+        <w:t>Gestión de Configuración</w:t>
+      </w:r>
+      <w:bookmarkEnd w:id="63"/>
+    </w:p>
+    <w:p>
+      <w:pPr>
+        <w:pStyle w:val="MT4"/>
+      </w:pPr>
+      <w:bookmarkStart w:id="64" w:name="_Toc275631837"/>
+      <w:r>
+        <w:t>Informe de la Línea Base del Proyecto</w:t>
+      </w:r>
+      <w:bookmarkEnd w:id="64"/>
+    </w:p>
+    <w:p>
+      <w:pPr>
+        <w:pStyle w:val="MTemaNormal"/>
+      </w:pPr>
+      <w:r>
+        <w:t>Este documento tiene como objetivo informar sobre la verificación realizada sobre los objetos de configuración que componen la versión actual para asegurar que se encuentran en estado consistente en la Línea Base del Proyecto. Se detallan los errores encontrados, así como también las acciones correctivas que serán tomadas para solucionar las posibles inconsistencias encontradas.</w:t>
+      </w:r>
+    </w:p>
+    <w:p>
+      <w:pPr>
+        <w:pStyle w:val="MTemaNormal"/>
+      </w:pPr>
+      <w:r>
+        <w:t>Este documento fue revisado por el Responsable de SQA.</w:t>
+      </w:r>
+    </w:p>
+    <w:p>
+      <w:pPr>
+        <w:suppressAutoHyphens w:val="0"/>
+        <w:rPr>
+          <w:rFonts w:ascii="Verdana" w:hAnsi="Verdana" w:cs="Arial"/>
+          <w:bCs/>
+          <w:i/>
+        </w:rPr>
+      </w:pPr>
+      <w:r>
+        <w:br w:type="page"/>
+      </w:r>
+    </w:p>
+    <w:p>
+      <w:pPr>
+        <w:pStyle w:val="MT4"/>
+      </w:pPr>
+      <w:bookmarkStart w:id="65" w:name="_Toc275631838"/>
+      <w:r>
+        <w:lastRenderedPageBreak/>
+        <w:t>Descripción de la Versión</w:t>
+      </w:r>
+      <w:bookmarkEnd w:id="65"/>
+    </w:p>
+    <w:p>
+      <w:pPr>
+        <w:pStyle w:val="MTemaNormal"/>
+      </w:pPr>
+      <w:r>
+        <w:t>El propósito de este documento es e</w:t>
+      </w:r>
+      <w:r>
+        <w:t>numerar las partes que constituyen una versión determinada del producto, y donde están físicamente esas partes. Describir los cambios hechos en la versión e indicar como debe ser instalado el producto</w:t>
+      </w:r>
+      <w:r>
+        <w:t>.</w:t>
+      </w:r>
+    </w:p>
+    <w:p>
+      <w:pPr>
+        <w:pStyle w:val="MTemaNormal"/>
+      </w:pPr>
+      <w:r>
+        <w:t>Este documento fue revisado por el Responsable de SQA.</w:t>
+      </w:r>
+    </w:p>
+    <w:p>
+      <w:pPr>
+        <w:pStyle w:val="MT3"/>
+      </w:pPr>
+      <w:bookmarkStart w:id="66" w:name="_Toc275631839"/>
+      <w:r>
+        <w:t>Gestión de Calidad</w:t>
+      </w:r>
+      <w:bookmarkEnd w:id="66"/>
+    </w:p>
+    <w:p>
+      <w:pPr>
+        <w:pStyle w:val="MT4"/>
+      </w:pPr>
+      <w:bookmarkStart w:id="67" w:name="_Toc275631840"/>
+      <w:r>
+        <w:t>Entrega semanal de SQA</w:t>
+      </w:r>
+      <w:bookmarkEnd w:id="67"/>
+      <w:r>
+        <w:t xml:space="preserve"> </w:t>
+      </w:r>
+    </w:p>
+    <w:p>
+      <w:pPr>
+        <w:pStyle w:val="MTemaNormal"/>
+      </w:pPr>
+      <w:r>
+        <w:t>Este documento, en el mismo se detallan los entregables por disciplina que están incluidos en la entrega semanal, se especifican los entregables semanales que no se entregan y se estima una fecha para la entrega de los mismos, se especifican los entregables pendientes de semanas anteriores describiendo si se entregan o no.</w:t>
+      </w:r>
+      <w:bookmarkStart w:id="68" w:name="_Toc273262757"/>
+    </w:p>
+    <w:p>
+      <w:pPr>
+        <w:pStyle w:val="MT4"/>
+      </w:pPr>
+      <w:bookmarkStart w:id="69" w:name="_Toc275631841"/>
+      <w:bookmarkEnd w:id="68"/>
+      <w:r>
+        <w:t xml:space="preserve">Documento de evaluación y ajuste del plan de </w:t>
+      </w:r>
+      <w:r>
+        <w:t>Calidad</w:t>
+      </w:r>
+      <w:bookmarkEnd w:id="69"/>
+    </w:p>
+    <w:p>
+      <w:pPr>
+        <w:pStyle w:val="MTemaNormal"/>
+      </w:pPr>
+      <w:r>
+        <w:t xml:space="preserve">El objetivo de este documento es </w:t>
+      </w:r>
+      <w:r>
+        <w:t>detallar las actividades planificadas y las actividades realiza</w:t>
+      </w:r>
+      <w:r>
+        <w:t>das, en base a ellos se ajustará</w:t>
+      </w:r>
+      <w:r>
+        <w:t xml:space="preserve"> la fase e iteración.</w:t>
+      </w:r>
+    </w:p>
+    <w:p>
+      <w:pPr>
+        <w:pStyle w:val="MT4"/>
+      </w:pPr>
+      <w:bookmarkStart w:id="70" w:name="_Toc271471446"/>
+      <w:bookmarkStart w:id="71" w:name="_Toc275631842"/>
+      <w:r>
+        <w:t>Plan de Calidad</w:t>
+      </w:r>
+      <w:bookmarkEnd w:id="70"/>
+      <w:bookmarkEnd w:id="71"/>
+    </w:p>
+    <w:p>
+      <w:pPr>
+        <w:pStyle w:val="MTemaNormal"/>
+      </w:pPr>
+      <w:r>
+        <w:t>En este documento se detalla formalmente todo lo referente a la planificación y seguimiento de la calidad en el proyecto.</w:t>
       </w:r>
     </w:p>
     <w:p>
@@ -4994,16 +4821,9 @@
           <w:rFonts w:ascii="Verdana" w:hAnsi="Verdana" w:cs="Arial"/>
           <w:b/>
           <w:bCs/>
-        </w:rPr>
-      </w:pPr>
-    </w:p>
-    <w:p>
-      <w:pPr>
-        <w:suppressAutoHyphens w:val="0"/>
-        <w:rPr>
-          <w:rFonts w:ascii="Verdana" w:hAnsi="Verdana" w:cs="Arial"/>
-          <w:b/>
-          <w:bCs/>
+          <w:noProof/>
+          <w:sz w:val="22"/>
+          <w:szCs w:val="22"/>
         </w:rPr>
       </w:pPr>
       <w:r>
@@ -5012,109 +4832,14 @@
     </w:p>
     <w:p>
       <w:pPr>
-        <w:pStyle w:val="MT3"/>
-      </w:pPr>
-      <w:bookmarkStart w:id="62" w:name="_Toc275462633"/>
-      <w:r>
-        <w:lastRenderedPageBreak/>
-        <w:t>Gestión de Calidad</w:t>
-      </w:r>
-      <w:bookmarkEnd w:id="62"/>
-    </w:p>
-    <w:p>
-      <w:pPr>
-        <w:pStyle w:val="MT4"/>
-      </w:pPr>
-      <w:bookmarkStart w:id="63" w:name="_Toc275462634"/>
-      <w:r>
-        <w:t>Entrega semanal de SQA</w:t>
-      </w:r>
-      <w:bookmarkEnd w:id="63"/>
-      <w:r>
-        <w:t xml:space="preserve"> </w:t>
-      </w:r>
-    </w:p>
-    <w:p>
-      <w:pPr>
-        <w:pStyle w:val="MTemaNormal"/>
-      </w:pPr>
-      <w:r>
-        <w:t>Este documento, en el mismo se detallan los entregables por disciplina que están incluidos en la entrega semanal, se especifican los entregables semanales que no se entregan y se estima una fecha para la entrega de los mismos, se especifican los entregables pendientes de semanas anteriores describiendo si se entregan o no.</w:t>
-      </w:r>
-      <w:bookmarkStart w:id="64" w:name="_Toc273262757"/>
-    </w:p>
-    <w:p>
-      <w:pPr>
-        <w:pStyle w:val="MT4"/>
-      </w:pPr>
-      <w:bookmarkStart w:id="65" w:name="_Toc275462635"/>
-      <w:bookmarkEnd w:id="64"/>
-      <w:r>
-        <w:t xml:space="preserve">Documento de evaluación y ajuste del plan de </w:t>
-      </w:r>
-      <w:r>
-        <w:t>Calidad</w:t>
-      </w:r>
-      <w:bookmarkEnd w:id="65"/>
-    </w:p>
-    <w:p>
-      <w:pPr>
-        <w:pStyle w:val="MTemaNormal"/>
-      </w:pPr>
-      <w:r>
-        <w:t xml:space="preserve">El objetivo de este documento es </w:t>
-      </w:r>
-      <w:r>
-        <w:t>detallar las actividades planificadas y las actividades realiza</w:t>
-      </w:r>
-      <w:r>
-        <w:t>das, en base a ellos se ajustará</w:t>
-      </w:r>
-      <w:r>
-        <w:t xml:space="preserve"> la fase e iteración.</w:t>
-      </w:r>
-    </w:p>
-    <w:p>
-      <w:pPr>
-        <w:pStyle w:val="MT4"/>
-      </w:pPr>
-      <w:bookmarkStart w:id="66" w:name="_Toc271471446"/>
-      <w:bookmarkStart w:id="67" w:name="_Toc275462636"/>
-      <w:r>
-        <w:t>Plan de Calidad</w:t>
-      </w:r>
-      <w:bookmarkEnd w:id="66"/>
-      <w:bookmarkEnd w:id="67"/>
-    </w:p>
-    <w:p>
-      <w:pPr>
-        <w:pStyle w:val="MTemaNormal"/>
-      </w:pPr>
-      <w:r>
-        <w:t>En este documento se detalla formalmente todo lo referente a la planificación y seguimiento de la calidad en el proyecto.</w:t>
-      </w:r>
-    </w:p>
-    <w:p>
-      <w:pPr>
-        <w:suppressAutoHyphens w:val="0"/>
-        <w:rPr>
-          <w:rFonts w:ascii="Verdana" w:hAnsi="Verdana" w:cs="Arial"/>
-        </w:rPr>
-      </w:pPr>
-      <w:r>
-        <w:br w:type="page"/>
-      </w:r>
-    </w:p>
-    <w:p>
-      <w:pPr>
         <w:pStyle w:val="Ttulo1"/>
       </w:pPr>
-      <w:bookmarkStart w:id="68" w:name="_Toc275462637"/>
+      <w:bookmarkStart w:id="72" w:name="_Toc275631843"/>
       <w:r>
         <w:lastRenderedPageBreak/>
         <w:t>Entregables de la Semana que no se entregan</w:t>
       </w:r>
-      <w:bookmarkEnd w:id="68"/>
+      <w:bookmarkEnd w:id="72"/>
     </w:p>
     <w:p>
       <w:pPr>
@@ -5136,50 +4861,47 @@
       <w:r>
         <w:t>Entregables de la Semana que no se entregan</w:t>
       </w:r>
-      <w:bookmarkStart w:id="69" w:name="_Toc270863183"/>
-      <w:bookmarkStart w:id="70" w:name="_Toc270863277"/>
-      <w:bookmarkStart w:id="71" w:name="_Toc270863382"/>
-      <w:bookmarkStart w:id="72" w:name="_Toc273061383"/>
-      <w:bookmarkStart w:id="73" w:name="_Toc273061446"/>
-      <w:bookmarkStart w:id="74" w:name="_Toc273118699"/>
-      <w:bookmarkStart w:id="75" w:name="_Toc271471450"/>
-      <w:bookmarkStart w:id="76" w:name="_Toc272347493"/>
-      <w:bookmarkStart w:id="77" w:name="_Toc272348224"/>
-      <w:bookmarkStart w:id="78" w:name="_Toc272348485"/>
-      <w:bookmarkStart w:id="79" w:name="_Toc272349230"/>
-      <w:bookmarkStart w:id="80" w:name="_Toc272349393"/>
-      <w:bookmarkStart w:id="81" w:name="_Toc272349471"/>
-      <w:bookmarkStart w:id="82" w:name="_Toc272352519"/>
-      <w:bookmarkStart w:id="83" w:name="_Toc272354015"/>
-      <w:bookmarkStart w:id="84" w:name="_Toc272354084"/>
-      <w:bookmarkStart w:id="85" w:name="_Toc272354251"/>
-      <w:bookmarkStart w:id="86" w:name="_Toc272354892"/>
-      <w:bookmarkStart w:id="87" w:name="_Toc272591270"/>
-      <w:bookmarkStart w:id="88" w:name="_Toc272599904"/>
-      <w:bookmarkStart w:id="89" w:name="_Toc272599967"/>
-      <w:bookmarkStart w:id="90" w:name="_Toc272686269"/>
-      <w:bookmarkStart w:id="91" w:name="_Toc272686409"/>
-      <w:bookmarkStart w:id="92" w:name="_Toc272686533"/>
-      <w:bookmarkStart w:id="93" w:name="_Toc272686596"/>
-      <w:bookmarkStart w:id="94" w:name="_Toc272687177"/>
-      <w:bookmarkStart w:id="95" w:name="_Toc274259716"/>
-      <w:bookmarkStart w:id="96" w:name="_Toc274259935"/>
-      <w:bookmarkStart w:id="97" w:name="_Toc274260016"/>
-      <w:bookmarkStart w:id="98" w:name="_Toc274444581"/>
-      <w:bookmarkStart w:id="99" w:name="_Toc274444914"/>
-      <w:bookmarkStart w:id="100" w:name="_Toc274445168"/>
-      <w:bookmarkStart w:id="101" w:name="_Toc274445314"/>
-      <w:bookmarkStart w:id="102" w:name="_Toc274509593"/>
-      <w:bookmarkStart w:id="103" w:name="_Toc275116298"/>
-      <w:bookmarkStart w:id="104" w:name="_Toc275461518"/>
-      <w:bookmarkStart w:id="105" w:name="_Toc275462147"/>
-      <w:bookmarkStart w:id="106" w:name="_Toc275462278"/>
-      <w:bookmarkStart w:id="107" w:name="_Toc275462448"/>
-      <w:bookmarkStart w:id="108" w:name="_Toc275462638"/>
-      <w:bookmarkEnd w:id="69"/>
-      <w:bookmarkEnd w:id="70"/>
-      <w:bookmarkEnd w:id="71"/>
-      <w:bookmarkEnd w:id="72"/>
+      <w:bookmarkStart w:id="73" w:name="_Toc270863183"/>
+      <w:bookmarkStart w:id="74" w:name="_Toc270863277"/>
+      <w:bookmarkStart w:id="75" w:name="_Toc270863382"/>
+      <w:bookmarkStart w:id="76" w:name="_Toc273061383"/>
+      <w:bookmarkStart w:id="77" w:name="_Toc273061446"/>
+      <w:bookmarkStart w:id="78" w:name="_Toc273118699"/>
+      <w:bookmarkStart w:id="79" w:name="_Toc271471450"/>
+      <w:bookmarkStart w:id="80" w:name="_Toc272347493"/>
+      <w:bookmarkStart w:id="81" w:name="_Toc272348224"/>
+      <w:bookmarkStart w:id="82" w:name="_Toc272348485"/>
+      <w:bookmarkStart w:id="83" w:name="_Toc272349230"/>
+      <w:bookmarkStart w:id="84" w:name="_Toc272349393"/>
+      <w:bookmarkStart w:id="85" w:name="_Toc272349471"/>
+      <w:bookmarkStart w:id="86" w:name="_Toc272352519"/>
+      <w:bookmarkStart w:id="87" w:name="_Toc272354015"/>
+      <w:bookmarkStart w:id="88" w:name="_Toc272354084"/>
+      <w:bookmarkStart w:id="89" w:name="_Toc272354251"/>
+      <w:bookmarkStart w:id="90" w:name="_Toc272354892"/>
+      <w:bookmarkStart w:id="91" w:name="_Toc272591270"/>
+      <w:bookmarkStart w:id="92" w:name="_Toc272599904"/>
+      <w:bookmarkStart w:id="93" w:name="_Toc272599967"/>
+      <w:bookmarkStart w:id="94" w:name="_Toc272686269"/>
+      <w:bookmarkStart w:id="95" w:name="_Toc272686409"/>
+      <w:bookmarkStart w:id="96" w:name="_Toc272686533"/>
+      <w:bookmarkStart w:id="97" w:name="_Toc272686596"/>
+      <w:bookmarkStart w:id="98" w:name="_Toc272687177"/>
+      <w:bookmarkStart w:id="99" w:name="_Toc274259716"/>
+      <w:bookmarkStart w:id="100" w:name="_Toc274259935"/>
+      <w:bookmarkStart w:id="101" w:name="_Toc274260016"/>
+      <w:bookmarkStart w:id="102" w:name="_Toc274444581"/>
+      <w:bookmarkStart w:id="103" w:name="_Toc274444914"/>
+      <w:bookmarkStart w:id="104" w:name="_Toc274445168"/>
+      <w:bookmarkStart w:id="105" w:name="_Toc274445314"/>
+      <w:bookmarkStart w:id="106" w:name="_Toc274509593"/>
+      <w:bookmarkStart w:id="107" w:name="_Toc275116298"/>
+      <w:bookmarkStart w:id="108" w:name="_Toc275461518"/>
+      <w:bookmarkStart w:id="109" w:name="_Toc275462147"/>
+      <w:bookmarkStart w:id="110" w:name="_Toc275462278"/>
+      <w:bookmarkStart w:id="111" w:name="_Toc275462448"/>
+      <w:bookmarkStart w:id="112" w:name="_Toc275462638"/>
+      <w:bookmarkStart w:id="113" w:name="_Toc275631844"/>
       <w:bookmarkEnd w:id="73"/>
       <w:bookmarkEnd w:id="74"/>
       <w:bookmarkEnd w:id="75"/>
@@ -5216,45 +4938,50 @@
       <w:bookmarkEnd w:id="106"/>
       <w:bookmarkEnd w:id="107"/>
       <w:bookmarkEnd w:id="108"/>
-    </w:p>
-    <w:p>
-      <w:pPr>
-        <w:pStyle w:val="MTema2"/>
-      </w:pPr>
-      <w:bookmarkStart w:id="109" w:name="9197bd0c"/>
-      <w:bookmarkStart w:id="110" w:name="944ed949"/>
-      <w:bookmarkStart w:id="111" w:name="38e970c4"/>
-      <w:bookmarkStart w:id="112" w:name="_Toc275462639"/>
       <w:bookmarkEnd w:id="109"/>
       <w:bookmarkEnd w:id="110"/>
       <w:bookmarkEnd w:id="111"/>
+      <w:bookmarkEnd w:id="112"/>
+      <w:bookmarkEnd w:id="113"/>
+    </w:p>
+    <w:p>
+      <w:pPr>
+        <w:pStyle w:val="MTema2"/>
+      </w:pPr>
+      <w:bookmarkStart w:id="114" w:name="9197bd0c"/>
+      <w:bookmarkStart w:id="115" w:name="944ed949"/>
+      <w:bookmarkStart w:id="116" w:name="38e970c4"/>
+      <w:bookmarkStart w:id="117" w:name="_Toc275631845"/>
+      <w:bookmarkEnd w:id="114"/>
+      <w:bookmarkEnd w:id="115"/>
+      <w:bookmarkEnd w:id="116"/>
       <w:r>
         <w:t xml:space="preserve">Líneas de Trabajo </w:t>
       </w:r>
       <w:r>
         <w:t>básicas</w:t>
       </w:r>
-      <w:bookmarkEnd w:id="112"/>
+      <w:bookmarkEnd w:id="117"/>
     </w:p>
     <w:p>
       <w:pPr>
         <w:pStyle w:val="MT3"/>
       </w:pPr>
-      <w:bookmarkStart w:id="113" w:name="_Toc275462640"/>
+      <w:bookmarkStart w:id="118" w:name="_Toc275631846"/>
       <w:r>
         <w:t>Implantación</w:t>
       </w:r>
-      <w:bookmarkEnd w:id="113"/>
+      <w:bookmarkEnd w:id="118"/>
     </w:p>
     <w:p>
       <w:pPr>
         <w:pStyle w:val="MT4"/>
       </w:pPr>
-      <w:bookmarkStart w:id="114" w:name="_Toc275462641"/>
+      <w:bookmarkStart w:id="119" w:name="_Toc275631847"/>
       <w:r>
         <w:t>Materiales para capacitación</w:t>
       </w:r>
-      <w:bookmarkEnd w:id="114"/>
+      <w:bookmarkEnd w:id="119"/>
     </w:p>
     <w:p>
       <w:pPr>
@@ -5280,11 +5007,11 @@
       <w:pPr>
         <w:pStyle w:val="MT4"/>
       </w:pPr>
-      <w:bookmarkStart w:id="115" w:name="_Toc275462642"/>
+      <w:bookmarkStart w:id="120" w:name="_Toc275631848"/>
       <w:r>
         <w:t>Materiales para Soporte al Usuario</w:t>
       </w:r>
-      <w:bookmarkEnd w:id="115"/>
+      <w:bookmarkEnd w:id="120"/>
     </w:p>
     <w:p>
       <w:pPr>
@@ -5302,137 +5029,48 @@
     </w:p>
     <w:p>
       <w:pPr>
-        <w:pStyle w:val="MTema2"/>
-        <w:rPr>
-          <w:highlight w:val="yellow"/>
-        </w:rPr>
-      </w:pPr>
-      <w:bookmarkStart w:id="116" w:name="_Toc275462643"/>
-      <w:r>
-        <w:rPr>
-          <w:highlight w:val="yellow"/>
-        </w:rPr>
-        <w:t>Líneas de Trabajo Gestión</w:t>
-      </w:r>
-      <w:bookmarkEnd w:id="116"/>
-    </w:p>
-    <w:p>
-      <w:pPr>
         <w:pStyle w:val="MT3"/>
-        <w:rPr>
-          <w:highlight w:val="yellow"/>
-        </w:rPr>
-      </w:pPr>
-      <w:bookmarkStart w:id="117" w:name="_Toc275462644"/>
-      <w:r>
-        <w:rPr>
-          <w:highlight w:val="yellow"/>
-        </w:rPr>
-        <w:t>Gestión de Configuración</w:t>
-      </w:r>
-      <w:bookmarkEnd w:id="117"/>
+      </w:pPr>
+      <w:bookmarkStart w:id="121" w:name="_Toc273262769"/>
+      <w:bookmarkStart w:id="122" w:name="_Toc275631849"/>
+      <w:r>
+        <w:t>Gestión de Calidad</w:t>
+      </w:r>
+      <w:bookmarkEnd w:id="121"/>
+      <w:bookmarkEnd w:id="122"/>
     </w:p>
     <w:p>
       <w:pPr>
         <w:pStyle w:val="MT4"/>
-        <w:rPr>
-          <w:highlight w:val="yellow"/>
-        </w:rPr>
-      </w:pPr>
-      <w:bookmarkStart w:id="118" w:name="_Toc275462645"/>
-      <w:r>
-        <w:rPr>
-          <w:highlight w:val="yellow"/>
-        </w:rPr>
-        <w:t>Informe de la Línea Base del Proyecto</w:t>
-      </w:r>
-      <w:bookmarkEnd w:id="118"/>
+      </w:pPr>
+      <w:bookmarkStart w:id="123" w:name="_Toc273262770"/>
+      <w:bookmarkStart w:id="124" w:name="_Toc275631850"/>
+      <w:r>
+        <w:t>Informe de Revisión de SQA</w:t>
+      </w:r>
+      <w:bookmarkEnd w:id="123"/>
+      <w:bookmarkEnd w:id="124"/>
+      <w:r>
+        <w:t xml:space="preserve"> </w:t>
+      </w:r>
     </w:p>
     <w:p>
       <w:pPr>
         <w:pStyle w:val="MTemaNormal"/>
-        <w:rPr>
-          <w:highlight w:val="yellow"/>
-        </w:rPr>
-      </w:pPr>
-      <w:r>
-        <w:rPr>
-          <w:highlight w:val="yellow"/>
-        </w:rPr>
-        <w:t>El responsable de SCM manifestó no haber tenido tiempo para realizar este documento.</w:t>
+      </w:pPr>
+      <w:r>
+        <w:t>En esta iteración todos los documentos han sido revisados, en los que se han detectado errores los mismos fueron comunicados al responsable del documento por mail, siendo corregidos en el correr la semana. Por tal motivo, en esta oportunidad el equipo de calidad no ha encontrado sentido de realizar el documento.</w:t>
       </w:r>
     </w:p>
     <w:p>
       <w:pPr>
         <w:pStyle w:val="MT4"/>
-        <w:rPr>
-          <w:highlight w:val="yellow"/>
-        </w:rPr>
-      </w:pPr>
-      <w:bookmarkStart w:id="119" w:name="_Toc275462646"/>
-      <w:r>
-        <w:rPr>
-          <w:highlight w:val="yellow"/>
-        </w:rPr>
-        <w:t>Descripción de la Versión</w:t>
-      </w:r>
-      <w:bookmarkEnd w:id="119"/>
-    </w:p>
-    <w:p>
-      <w:pPr>
-        <w:pStyle w:val="MTemaNormal"/>
-      </w:pPr>
-      <w:r>
-        <w:rPr>
-          <w:highlight w:val="yellow"/>
-        </w:rPr>
-        <w:t>El responsable de SCM manifestó no haber tenido tiempo para realizar este documento.</w:t>
-      </w:r>
-    </w:p>
-    <w:p>
-      <w:pPr>
-        <w:pStyle w:val="MT3"/>
-      </w:pPr>
-      <w:bookmarkStart w:id="120" w:name="_Toc273262769"/>
-      <w:bookmarkStart w:id="121" w:name="_Toc275462647"/>
-      <w:r>
-        <w:t>Gestión de Calidad</w:t>
-      </w:r>
-      <w:bookmarkEnd w:id="120"/>
-      <w:bookmarkEnd w:id="121"/>
-    </w:p>
-    <w:p>
-      <w:pPr>
-        <w:pStyle w:val="MT4"/>
-      </w:pPr>
-      <w:bookmarkStart w:id="122" w:name="_Toc273262770"/>
-      <w:bookmarkStart w:id="123" w:name="_Toc275462648"/>
-      <w:r>
-        <w:t>Informe de Revisión de SQA</w:t>
-      </w:r>
-      <w:bookmarkEnd w:id="122"/>
-      <w:bookmarkEnd w:id="123"/>
-      <w:r>
-        <w:t xml:space="preserve"> </w:t>
-      </w:r>
-    </w:p>
-    <w:p>
-      <w:pPr>
-        <w:pStyle w:val="MTemaNormal"/>
-      </w:pPr>
-      <w:r>
-        <w:t>En esta iteración todos los documentos han sido revisados, en los que se han detectado errores los mismos fueron comunicados al responsable del documento por mail, siendo corregidos en el correr la semana. Por tal motivo, en esta oportunidad el equipo de calidad no ha encontrado sentido de realizar el documento.</w:t>
-      </w:r>
-    </w:p>
-    <w:p>
-      <w:pPr>
-        <w:pStyle w:val="MT4"/>
-      </w:pPr>
-      <w:bookmarkStart w:id="124" w:name="_Toc275462649"/>
+      </w:pPr>
+      <w:bookmarkStart w:id="125" w:name="_Toc275631851"/>
       <w:r>
         <w:t>Informe de RTF</w:t>
       </w:r>
-      <w:bookmarkEnd w:id="124"/>
+      <w:bookmarkEnd w:id="125"/>
     </w:p>
     <w:p>
       <w:pPr>
@@ -5478,7 +5116,7 @@
           <w:highlight w:val="yellow"/>
         </w:rPr>
       </w:pPr>
-      <w:bookmarkStart w:id="125" w:name="_Toc275462650"/>
+      <w:bookmarkStart w:id="126" w:name="_Toc275631852"/>
       <w:r>
         <w:rPr>
           <w:highlight w:val="yellow"/>
@@ -5486,7 +5124,7 @@
         <w:lastRenderedPageBreak/>
         <w:t>Entregables pendientes de semanas anteriores</w:t>
       </w:r>
-      <w:bookmarkEnd w:id="125"/>
+      <w:bookmarkEnd w:id="126"/>
     </w:p>
     <w:p>
       <w:pPr>
@@ -5501,47 +5139,47 @@
         </w:rPr>
         <w:t>Entregables pendientes de semanas anteriores</w:t>
       </w:r>
-      <w:bookmarkStart w:id="126" w:name="_Toc270863190"/>
-      <w:bookmarkStart w:id="127" w:name="_Toc270863284"/>
-      <w:bookmarkStart w:id="128" w:name="_Toc270863389"/>
-      <w:bookmarkStart w:id="129" w:name="_Toc273061391"/>
-      <w:bookmarkStart w:id="130" w:name="_Toc273061454"/>
-      <w:bookmarkStart w:id="131" w:name="_Toc273118709"/>
-      <w:bookmarkStart w:id="132" w:name="_Toc271471464"/>
-      <w:bookmarkStart w:id="133" w:name="_Toc272347507"/>
-      <w:bookmarkStart w:id="134" w:name="_Toc272348238"/>
-      <w:bookmarkStart w:id="135" w:name="_Toc272348499"/>
-      <w:bookmarkStart w:id="136" w:name="_Toc272349244"/>
-      <w:bookmarkStart w:id="137" w:name="_Toc272349407"/>
-      <w:bookmarkStart w:id="138" w:name="_Toc272349485"/>
-      <w:bookmarkStart w:id="139" w:name="_Toc272352533"/>
-      <w:bookmarkStart w:id="140" w:name="_Toc272354028"/>
-      <w:bookmarkStart w:id="141" w:name="_Toc272354097"/>
-      <w:bookmarkStart w:id="142" w:name="_Toc272354256"/>
-      <w:bookmarkStart w:id="143" w:name="_Toc272354897"/>
-      <w:bookmarkStart w:id="144" w:name="_Toc272591275"/>
-      <w:bookmarkStart w:id="145" w:name="_Toc272599916"/>
-      <w:bookmarkStart w:id="146" w:name="_Toc272599978"/>
-      <w:bookmarkStart w:id="147" w:name="_Toc272686283"/>
-      <w:bookmarkStart w:id="148" w:name="_Toc272686425"/>
-      <w:bookmarkStart w:id="149" w:name="_Toc272686549"/>
-      <w:bookmarkStart w:id="150" w:name="_Toc272686612"/>
-      <w:bookmarkStart w:id="151" w:name="_Toc272687193"/>
-      <w:bookmarkStart w:id="152" w:name="_Toc274259732"/>
-      <w:bookmarkStart w:id="153" w:name="_Toc274259951"/>
-      <w:bookmarkStart w:id="154" w:name="_Toc274260032"/>
-      <w:bookmarkStart w:id="155" w:name="_Toc274444597"/>
-      <w:bookmarkStart w:id="156" w:name="_Toc274444930"/>
-      <w:bookmarkStart w:id="157" w:name="_Toc274445184"/>
-      <w:bookmarkStart w:id="158" w:name="_Toc274445330"/>
-      <w:bookmarkStart w:id="159" w:name="_Toc274509608"/>
-      <w:bookmarkStart w:id="160" w:name="_Toc275116313"/>
-      <w:bookmarkStart w:id="161" w:name="_Toc275461533"/>
-      <w:bookmarkStart w:id="162" w:name="_Toc275462163"/>
-      <w:bookmarkStart w:id="163" w:name="_Toc275462294"/>
-      <w:bookmarkStart w:id="164" w:name="_Toc275462464"/>
-      <w:bookmarkStart w:id="165" w:name="_Toc275462651"/>
-      <w:bookmarkEnd w:id="126"/>
+      <w:bookmarkStart w:id="127" w:name="_Toc270863190"/>
+      <w:bookmarkStart w:id="128" w:name="_Toc270863284"/>
+      <w:bookmarkStart w:id="129" w:name="_Toc270863389"/>
+      <w:bookmarkStart w:id="130" w:name="_Toc273061391"/>
+      <w:bookmarkStart w:id="131" w:name="_Toc273061454"/>
+      <w:bookmarkStart w:id="132" w:name="_Toc273118709"/>
+      <w:bookmarkStart w:id="133" w:name="_Toc271471464"/>
+      <w:bookmarkStart w:id="134" w:name="_Toc272347507"/>
+      <w:bookmarkStart w:id="135" w:name="_Toc272348238"/>
+      <w:bookmarkStart w:id="136" w:name="_Toc272348499"/>
+      <w:bookmarkStart w:id="137" w:name="_Toc272349244"/>
+      <w:bookmarkStart w:id="138" w:name="_Toc272349407"/>
+      <w:bookmarkStart w:id="139" w:name="_Toc272349485"/>
+      <w:bookmarkStart w:id="140" w:name="_Toc272352533"/>
+      <w:bookmarkStart w:id="141" w:name="_Toc272354028"/>
+      <w:bookmarkStart w:id="142" w:name="_Toc272354097"/>
+      <w:bookmarkStart w:id="143" w:name="_Toc272354256"/>
+      <w:bookmarkStart w:id="144" w:name="_Toc272354897"/>
+      <w:bookmarkStart w:id="145" w:name="_Toc272591275"/>
+      <w:bookmarkStart w:id="146" w:name="_Toc272599916"/>
+      <w:bookmarkStart w:id="147" w:name="_Toc272599978"/>
+      <w:bookmarkStart w:id="148" w:name="_Toc272686283"/>
+      <w:bookmarkStart w:id="149" w:name="_Toc272686425"/>
+      <w:bookmarkStart w:id="150" w:name="_Toc272686549"/>
+      <w:bookmarkStart w:id="151" w:name="_Toc272686612"/>
+      <w:bookmarkStart w:id="152" w:name="_Toc272687193"/>
+      <w:bookmarkStart w:id="153" w:name="_Toc274259732"/>
+      <w:bookmarkStart w:id="154" w:name="_Toc274259951"/>
+      <w:bookmarkStart w:id="155" w:name="_Toc274260032"/>
+      <w:bookmarkStart w:id="156" w:name="_Toc274444597"/>
+      <w:bookmarkStart w:id="157" w:name="_Toc274444930"/>
+      <w:bookmarkStart w:id="158" w:name="_Toc274445184"/>
+      <w:bookmarkStart w:id="159" w:name="_Toc274445330"/>
+      <w:bookmarkStart w:id="160" w:name="_Toc274509608"/>
+      <w:bookmarkStart w:id="161" w:name="_Toc275116313"/>
+      <w:bookmarkStart w:id="162" w:name="_Toc275461533"/>
+      <w:bookmarkStart w:id="163" w:name="_Toc275462163"/>
+      <w:bookmarkStart w:id="164" w:name="_Toc275462294"/>
+      <w:bookmarkStart w:id="165" w:name="_Toc275462464"/>
+      <w:bookmarkStart w:id="166" w:name="_Toc275462651"/>
+      <w:bookmarkStart w:id="167" w:name="_Toc275631853"/>
       <w:bookmarkEnd w:id="127"/>
       <w:bookmarkEnd w:id="128"/>
       <w:bookmarkEnd w:id="129"/>
@@ -5581,6 +5219,8 @@
       <w:bookmarkEnd w:id="163"/>
       <w:bookmarkEnd w:id="164"/>
       <w:bookmarkEnd w:id="165"/>
+      <w:bookmarkEnd w:id="166"/>
+      <w:bookmarkEnd w:id="167"/>
     </w:p>
     <w:p>
       <w:pPr>
@@ -5589,14 +5229,16 @@
           <w:highlight w:val="yellow"/>
         </w:rPr>
       </w:pPr>
-      <w:bookmarkStart w:id="166" w:name="_Toc275462652"/>
+      <w:bookmarkStart w:id="168" w:name="_Toc275118290"/>
+      <w:bookmarkStart w:id="169" w:name="_Toc275631854"/>
       <w:r>
         <w:rPr>
           <w:highlight w:val="yellow"/>
         </w:rPr>
         <w:t>Líneas de Trabajo básicas</w:t>
       </w:r>
-      <w:bookmarkEnd w:id="166"/>
+      <w:bookmarkEnd w:id="168"/>
+      <w:bookmarkEnd w:id="169"/>
     </w:p>
     <w:p>
       <w:pPr>
@@ -5605,16 +5247,16 @@
           <w:highlight w:val="yellow"/>
         </w:rPr>
       </w:pPr>
-      <w:bookmarkStart w:id="167" w:name="_Toc273908480"/>
-      <w:bookmarkStart w:id="168" w:name="_Toc275462653"/>
+      <w:bookmarkStart w:id="170" w:name="_Toc275118291"/>
+      <w:bookmarkStart w:id="171" w:name="_Toc275631855"/>
       <w:r>
         <w:rPr>
           <w:highlight w:val="yellow"/>
         </w:rPr>
-        <w:t>Formación y Entrenamiento</w:t>
-      </w:r>
-      <w:bookmarkEnd w:id="167"/>
-      <w:bookmarkEnd w:id="168"/>
+        <w:t>Implementación</w:t>
+      </w:r>
+      <w:bookmarkEnd w:id="170"/>
+      <w:bookmarkEnd w:id="171"/>
     </w:p>
     <w:p>
       <w:pPr>
@@ -5623,16 +5265,16 @@
           <w:highlight w:val="yellow"/>
         </w:rPr>
       </w:pPr>
-      <w:bookmarkStart w:id="169" w:name="_Toc273908481"/>
-      <w:bookmarkStart w:id="170" w:name="_Toc275462654"/>
+      <w:bookmarkStart w:id="172" w:name="_Toc275118292"/>
+      <w:bookmarkStart w:id="173" w:name="_Toc275631856"/>
       <w:r>
         <w:rPr>
           <w:highlight w:val="yellow"/>
         </w:rPr>
-        <w:t>Materiales para soporte al usuario.</w:t>
-      </w:r>
-      <w:bookmarkEnd w:id="169"/>
-      <w:bookmarkEnd w:id="170"/>
+        <w:t>Modelo de Implementación</w:t>
+      </w:r>
+      <w:bookmarkEnd w:id="172"/>
+      <w:bookmarkEnd w:id="173"/>
     </w:p>
     <w:p>
       <w:pPr>
@@ -5645,7 +5287,7 @@
         <w:rPr>
           <w:highlight w:val="yellow"/>
         </w:rPr>
-        <w:t>Esta semana tampoco se entregarán documentos para soporte al usuario.</w:t>
+        <w:t>Este documento no se entregará. El equipo de calidad desconoce las causas de porque no se entrega.</w:t>
       </w:r>
     </w:p>
     <w:p>
@@ -5655,16 +5297,16 @@
           <w:highlight w:val="yellow"/>
         </w:rPr>
       </w:pPr>
-      <w:bookmarkStart w:id="171" w:name="_Toc273908482"/>
-      <w:bookmarkStart w:id="172" w:name="_Toc275462655"/>
+      <w:bookmarkStart w:id="174" w:name="_Toc275118293"/>
+      <w:bookmarkStart w:id="175" w:name="_Toc275631857"/>
       <w:r>
         <w:rPr>
           <w:highlight w:val="yellow"/>
         </w:rPr>
-        <w:t>Diseño</w:t>
-      </w:r>
-      <w:bookmarkEnd w:id="171"/>
-      <w:bookmarkEnd w:id="172"/>
+        <w:t>Verificación</w:t>
+      </w:r>
+      <w:bookmarkEnd w:id="174"/>
+      <w:bookmarkEnd w:id="175"/>
     </w:p>
     <w:p>
       <w:pPr>
@@ -5673,16 +5315,16 @@
           <w:highlight w:val="yellow"/>
         </w:rPr>
       </w:pPr>
-      <w:bookmarkStart w:id="173" w:name="_Toc273908483"/>
-      <w:bookmarkStart w:id="174" w:name="_Toc275462656"/>
+      <w:bookmarkStart w:id="176" w:name="_Toc275118294"/>
+      <w:bookmarkStart w:id="177" w:name="_Toc275631858"/>
       <w:r>
         <w:rPr>
           <w:highlight w:val="yellow"/>
         </w:rPr>
-        <w:t>Modelo de Diseño</w:t>
-      </w:r>
-      <w:bookmarkEnd w:id="173"/>
-      <w:bookmarkEnd w:id="174"/>
+        <w:t>Informe de la Verificación Unitaria</w:t>
+      </w:r>
+      <w:bookmarkEnd w:id="176"/>
+      <w:bookmarkEnd w:id="177"/>
     </w:p>
     <w:p>
       <w:pPr>
@@ -5695,145 +5337,78 @@
         <w:rPr>
           <w:highlight w:val="yellow"/>
         </w:rPr>
-        <w:t>Esta semana se entregará la versión 9.0 de este documento.</w:t>
-      </w:r>
-    </w:p>
-    <w:p>
-      <w:pPr>
-        <w:pStyle w:val="MT3"/>
+        <w:t>Este documento no se entregará. El equipo de calidad desconoce las casusas de porque no se entrega.</w:t>
+      </w:r>
+    </w:p>
+    <w:p>
+      <w:pPr>
+        <w:pStyle w:val="MT4"/>
         <w:rPr>
           <w:highlight w:val="yellow"/>
         </w:rPr>
       </w:pPr>
-      <w:bookmarkStart w:id="175" w:name="_Toc273908484"/>
-      <w:bookmarkStart w:id="176" w:name="_Toc275462657"/>
+      <w:bookmarkStart w:id="178" w:name="_Toc275118295"/>
+      <w:bookmarkStart w:id="179" w:name="_Toc275631859"/>
       <w:r>
         <w:rPr>
           <w:highlight w:val="yellow"/>
         </w:rPr>
-        <w:t>Implementación</w:t>
-      </w:r>
-      <w:bookmarkEnd w:id="175"/>
-      <w:bookmarkEnd w:id="176"/>
-    </w:p>
-    <w:p>
-      <w:pPr>
-        <w:pStyle w:val="MT4"/>
+        <w:t>Reporte de Pruebas</w:t>
+      </w:r>
+      <w:bookmarkEnd w:id="178"/>
+      <w:bookmarkEnd w:id="179"/>
+    </w:p>
+    <w:p>
+      <w:pPr>
+        <w:pStyle w:val="MTemaNormal"/>
+      </w:pPr>
+      <w:r>
         <w:rPr>
           <w:highlight w:val="yellow"/>
         </w:rPr>
-      </w:pPr>
-      <w:bookmarkStart w:id="177" w:name="_Toc273908486"/>
-      <w:bookmarkStart w:id="178" w:name="_Toc275462658"/>
-      <w:r>
+        <w:t>Por falta de tiempo no se ha culminado con todas las pruebas planificadas. Este documento será entregado la próxima semana.</w:t>
+      </w:r>
+    </w:p>
+    <w:p>
+      <w:pPr>
+        <w:pStyle w:val="T1"/>
         <w:rPr>
           <w:highlight w:val="yellow"/>
         </w:rPr>
-        <w:t>Informe de Integración</w:t>
-      </w:r>
-      <w:bookmarkEnd w:id="177"/>
-      <w:bookmarkEnd w:id="178"/>
-    </w:p>
-    <w:p>
-      <w:pPr>
-        <w:pStyle w:val="MTemaNormal"/>
+      </w:pPr>
+      <w:r>
         <w:rPr>
           <w:highlight w:val="yellow"/>
         </w:rPr>
-      </w:pPr>
-      <w:r>
-        <w:rPr>
-          <w:highlight w:val="yellow"/>
-        </w:rPr>
-        <w:t>Esta semana se entregará la versión 9.0 de este documento.</w:t>
-      </w:r>
-    </w:p>
-    <w:p>
-      <w:pPr>
-        <w:pStyle w:val="MT3"/>
-        <w:rPr>
-          <w:highlight w:val="yellow"/>
-        </w:rPr>
-      </w:pPr>
-      <w:bookmarkStart w:id="179" w:name="_Toc273908487"/>
-      <w:bookmarkStart w:id="180" w:name="_Toc275462659"/>
-      <w:r>
-        <w:rPr>
-          <w:highlight w:val="yellow"/>
-        </w:rPr>
-        <w:t>Verificación</w:t>
-      </w:r>
-      <w:bookmarkEnd w:id="179"/>
+        <w:t>Esta semana se entrega la versión 6.0 de este documento.</w:t>
+      </w:r>
+      <w:bookmarkStart w:id="180" w:name="_Toc272354910"/>
+      <w:bookmarkStart w:id="181" w:name="_Toc272591288"/>
+      <w:bookmarkStart w:id="182" w:name="_Toc272599929"/>
+      <w:bookmarkStart w:id="183" w:name="_Toc272599991"/>
+      <w:bookmarkStart w:id="184" w:name="_Toc272686296"/>
+      <w:bookmarkStart w:id="185" w:name="_Toc272686438"/>
+      <w:bookmarkStart w:id="186" w:name="_Toc272686562"/>
+      <w:bookmarkStart w:id="187" w:name="_Toc272686625"/>
+      <w:bookmarkStart w:id="188" w:name="_Toc272687206"/>
+      <w:bookmarkStart w:id="189" w:name="_Toc274259745"/>
+      <w:bookmarkStart w:id="190" w:name="_Toc274259964"/>
+      <w:bookmarkStart w:id="191" w:name="_Toc274260045"/>
+      <w:bookmarkStart w:id="192" w:name="_Toc274444610"/>
+      <w:bookmarkStart w:id="193" w:name="_Toc274444943"/>
+      <w:bookmarkStart w:id="194" w:name="_Toc274445197"/>
+      <w:bookmarkStart w:id="195" w:name="_Toc274445343"/>
+      <w:bookmarkStart w:id="196" w:name="_Toc274509618"/>
+      <w:bookmarkStart w:id="197" w:name="_Toc275116323"/>
+      <w:bookmarkStart w:id="198" w:name="_Toc275461543"/>
+      <w:bookmarkStart w:id="199" w:name="_Toc275462173"/>
+      <w:bookmarkStart w:id="200" w:name="_Toc275462304"/>
+      <w:bookmarkStart w:id="201" w:name="_Toc275462474"/>
+      <w:bookmarkStart w:id="202" w:name="_Toc275462661"/>
+      <w:bookmarkStart w:id="203" w:name="_Toc275631860"/>
       <w:bookmarkEnd w:id="180"/>
-    </w:p>
-    <w:p>
-      <w:pPr>
-        <w:pStyle w:val="MT4"/>
-        <w:rPr>
-          <w:highlight w:val="yellow"/>
-        </w:rPr>
-      </w:pPr>
-      <w:bookmarkStart w:id="181" w:name="_Toc273908488"/>
-      <w:bookmarkStart w:id="182" w:name="_Toc275462660"/>
-      <w:r>
-        <w:rPr>
-          <w:highlight w:val="yellow"/>
-        </w:rPr>
-        <w:t>Informe de la Verificación Unitaria</w:t>
-      </w:r>
       <w:bookmarkEnd w:id="181"/>
       <w:bookmarkEnd w:id="182"/>
-    </w:p>
-    <w:p>
-      <w:pPr>
-        <w:pStyle w:val="MTemaNormal"/>
-        <w:rPr>
-          <w:highlight w:val="yellow"/>
-        </w:rPr>
-      </w:pPr>
-      <w:r>
-        <w:rPr>
-          <w:highlight w:val="yellow"/>
-        </w:rPr>
-        <w:t>Esta semana tampoco se entregará documento.</w:t>
-      </w:r>
-    </w:p>
-    <w:p>
-      <w:pPr>
-        <w:pStyle w:val="T1"/>
-        <w:rPr>
-          <w:highlight w:val="yellow"/>
-        </w:rPr>
-      </w:pPr>
-      <w:r>
-        <w:rPr>
-          <w:highlight w:val="yellow"/>
-        </w:rPr>
-        <w:t>Esta semana se entrega la versión 6.0 de este documento.</w:t>
-      </w:r>
-      <w:bookmarkStart w:id="183" w:name="_Toc272354910"/>
-      <w:bookmarkStart w:id="184" w:name="_Toc272591288"/>
-      <w:bookmarkStart w:id="185" w:name="_Toc272599929"/>
-      <w:bookmarkStart w:id="186" w:name="_Toc272599991"/>
-      <w:bookmarkStart w:id="187" w:name="_Toc272686296"/>
-      <w:bookmarkStart w:id="188" w:name="_Toc272686438"/>
-      <w:bookmarkStart w:id="189" w:name="_Toc272686562"/>
-      <w:bookmarkStart w:id="190" w:name="_Toc272686625"/>
-      <w:bookmarkStart w:id="191" w:name="_Toc272687206"/>
-      <w:bookmarkStart w:id="192" w:name="_Toc274259745"/>
-      <w:bookmarkStart w:id="193" w:name="_Toc274259964"/>
-      <w:bookmarkStart w:id="194" w:name="_Toc274260045"/>
-      <w:bookmarkStart w:id="195" w:name="_Toc274444610"/>
-      <w:bookmarkStart w:id="196" w:name="_Toc274444943"/>
-      <w:bookmarkStart w:id="197" w:name="_Toc274445197"/>
-      <w:bookmarkStart w:id="198" w:name="_Toc274445343"/>
-      <w:bookmarkStart w:id="199" w:name="_Toc274509618"/>
-      <w:bookmarkStart w:id="200" w:name="_Toc275116323"/>
-      <w:bookmarkStart w:id="201" w:name="_Toc275461543"/>
-      <w:bookmarkStart w:id="202" w:name="_Toc275462173"/>
-      <w:bookmarkStart w:id="203" w:name="_Toc275462304"/>
-      <w:bookmarkStart w:id="204" w:name="_Toc275462474"/>
-      <w:bookmarkStart w:id="205" w:name="_Toc275462661"/>
       <w:bookmarkEnd w:id="183"/>
       <w:bookmarkEnd w:id="184"/>
       <w:bookmarkEnd w:id="185"/>
@@ -5855,45 +5430,46 @@
       <w:bookmarkEnd w:id="201"/>
       <w:bookmarkEnd w:id="202"/>
       <w:bookmarkEnd w:id="203"/>
+    </w:p>
+    <w:p>
+      <w:pPr>
+        <w:pStyle w:val="T1"/>
+        <w:rPr>
+          <w:highlight w:val="yellow"/>
+        </w:rPr>
+      </w:pPr>
+      <w:r>
+        <w:rPr>
+          <w:highlight w:val="yellow"/>
+        </w:rPr>
+        <w:t>Esta semana se entrega la versión 6.0 de este documento.</w:t>
+      </w:r>
+      <w:bookmarkStart w:id="204" w:name="_Toc272354911"/>
+      <w:bookmarkStart w:id="205" w:name="_Toc272591289"/>
+      <w:bookmarkStart w:id="206" w:name="_Toc272599930"/>
+      <w:bookmarkStart w:id="207" w:name="_Toc272599992"/>
+      <w:bookmarkStart w:id="208" w:name="_Toc272686297"/>
+      <w:bookmarkStart w:id="209" w:name="_Toc272686439"/>
+      <w:bookmarkStart w:id="210" w:name="_Toc272686563"/>
+      <w:bookmarkStart w:id="211" w:name="_Toc272686626"/>
+      <w:bookmarkStart w:id="212" w:name="_Toc272687207"/>
+      <w:bookmarkStart w:id="213" w:name="_Toc274259746"/>
+      <w:bookmarkStart w:id="214" w:name="_Toc274259965"/>
+      <w:bookmarkStart w:id="215" w:name="_Toc274260046"/>
+      <w:bookmarkStart w:id="216" w:name="_Toc274444611"/>
+      <w:bookmarkStart w:id="217" w:name="_Toc274444944"/>
+      <w:bookmarkStart w:id="218" w:name="_Toc274445198"/>
+      <w:bookmarkStart w:id="219" w:name="_Toc274445344"/>
+      <w:bookmarkStart w:id="220" w:name="_Toc274509619"/>
+      <w:bookmarkStart w:id="221" w:name="_Toc275116324"/>
+      <w:bookmarkStart w:id="222" w:name="_Toc275461544"/>
+      <w:bookmarkStart w:id="223" w:name="_Toc275462174"/>
+      <w:bookmarkStart w:id="224" w:name="_Toc275462305"/>
+      <w:bookmarkStart w:id="225" w:name="_Toc275462475"/>
+      <w:bookmarkStart w:id="226" w:name="_Toc275462662"/>
+      <w:bookmarkStart w:id="227" w:name="_Toc275631861"/>
       <w:bookmarkEnd w:id="204"/>
       <w:bookmarkEnd w:id="205"/>
-    </w:p>
-    <w:p>
-      <w:pPr>
-        <w:pStyle w:val="T1"/>
-        <w:rPr>
-          <w:highlight w:val="yellow"/>
-        </w:rPr>
-      </w:pPr>
-      <w:r>
-        <w:rPr>
-          <w:highlight w:val="yellow"/>
-        </w:rPr>
-        <w:t>Esta semana se entrega la versión 6.0 de este documento.</w:t>
-      </w:r>
-      <w:bookmarkStart w:id="206" w:name="_Toc272354911"/>
-      <w:bookmarkStart w:id="207" w:name="_Toc272591289"/>
-      <w:bookmarkStart w:id="208" w:name="_Toc272599930"/>
-      <w:bookmarkStart w:id="209" w:name="_Toc272599992"/>
-      <w:bookmarkStart w:id="210" w:name="_Toc272686297"/>
-      <w:bookmarkStart w:id="211" w:name="_Toc272686439"/>
-      <w:bookmarkStart w:id="212" w:name="_Toc272686563"/>
-      <w:bookmarkStart w:id="213" w:name="_Toc272686626"/>
-      <w:bookmarkStart w:id="214" w:name="_Toc272687207"/>
-      <w:bookmarkStart w:id="215" w:name="_Toc274259746"/>
-      <w:bookmarkStart w:id="216" w:name="_Toc274259965"/>
-      <w:bookmarkStart w:id="217" w:name="_Toc274260046"/>
-      <w:bookmarkStart w:id="218" w:name="_Toc274444611"/>
-      <w:bookmarkStart w:id="219" w:name="_Toc274444944"/>
-      <w:bookmarkStart w:id="220" w:name="_Toc274445198"/>
-      <w:bookmarkStart w:id="221" w:name="_Toc274445344"/>
-      <w:bookmarkStart w:id="222" w:name="_Toc274509619"/>
-      <w:bookmarkStart w:id="223" w:name="_Toc275116324"/>
-      <w:bookmarkStart w:id="224" w:name="_Toc275461544"/>
-      <w:bookmarkStart w:id="225" w:name="_Toc275462174"/>
-      <w:bookmarkStart w:id="226" w:name="_Toc275462305"/>
-      <w:bookmarkStart w:id="227" w:name="_Toc275462475"/>
-      <w:bookmarkStart w:id="228" w:name="_Toc275462662"/>
       <w:bookmarkEnd w:id="206"/>
       <w:bookmarkEnd w:id="207"/>
       <w:bookmarkEnd w:id="208"/>
@@ -5916,7 +5492,6 @@
       <w:bookmarkEnd w:id="225"/>
       <w:bookmarkEnd w:id="226"/>
       <w:bookmarkEnd w:id="227"/>
-      <w:bookmarkEnd w:id="228"/>
     </w:p>
     <w:p>
       <w:pPr>
@@ -5947,46 +5522,48 @@
         </w:rPr>
         <w:t>s Entregables:</w:t>
       </w:r>
-      <w:bookmarkStart w:id="229" w:name="_Toc270863195"/>
-      <w:bookmarkStart w:id="230" w:name="_Toc270863289"/>
-      <w:bookmarkStart w:id="231" w:name="_Toc270863394"/>
-      <w:bookmarkStart w:id="232" w:name="_Toc273061399"/>
-      <w:bookmarkStart w:id="233" w:name="_Toc273061462"/>
-      <w:bookmarkStart w:id="234" w:name="_Toc273118717"/>
-      <w:bookmarkStart w:id="235" w:name="_Toc271471472"/>
-      <w:bookmarkStart w:id="236" w:name="_Toc272347515"/>
-      <w:bookmarkStart w:id="237" w:name="_Toc272348246"/>
-      <w:bookmarkStart w:id="238" w:name="_Toc272348507"/>
-      <w:bookmarkStart w:id="239" w:name="_Toc272349252"/>
-      <w:bookmarkStart w:id="240" w:name="_Toc272349415"/>
-      <w:bookmarkStart w:id="241" w:name="_Toc272349493"/>
-      <w:bookmarkStart w:id="242" w:name="_Toc272352541"/>
-      <w:bookmarkStart w:id="243" w:name="_Toc272354036"/>
-      <w:bookmarkStart w:id="244" w:name="_Toc272354105"/>
-      <w:bookmarkStart w:id="245" w:name="_Toc272354264"/>
-      <w:bookmarkStart w:id="246" w:name="_Toc272354912"/>
-      <w:bookmarkStart w:id="247" w:name="_Toc272591290"/>
-      <w:bookmarkStart w:id="248" w:name="_Toc272599931"/>
-      <w:bookmarkStart w:id="249" w:name="_Toc272599993"/>
-      <w:bookmarkStart w:id="250" w:name="_Toc272686298"/>
-      <w:bookmarkStart w:id="251" w:name="_Toc272686440"/>
-      <w:bookmarkStart w:id="252" w:name="_Toc272686564"/>
-      <w:bookmarkStart w:id="253" w:name="_Toc272686627"/>
-      <w:bookmarkStart w:id="254" w:name="_Toc272687208"/>
-      <w:bookmarkStart w:id="255" w:name="_Toc274259747"/>
-      <w:bookmarkStart w:id="256" w:name="_Toc274259966"/>
-      <w:bookmarkStart w:id="257" w:name="_Toc274260047"/>
-      <w:bookmarkStart w:id="258" w:name="_Toc274444612"/>
-      <w:bookmarkStart w:id="259" w:name="_Toc274444945"/>
-      <w:bookmarkStart w:id="260" w:name="_Toc274445199"/>
-      <w:bookmarkStart w:id="261" w:name="_Toc274445345"/>
-      <w:bookmarkStart w:id="262" w:name="_Toc274509620"/>
-      <w:bookmarkStart w:id="263" w:name="_Toc275116325"/>
-      <w:bookmarkStart w:id="264" w:name="_Toc275461545"/>
-      <w:bookmarkStart w:id="265" w:name="_Toc275462175"/>
-      <w:bookmarkStart w:id="266" w:name="_Toc275462306"/>
-      <w:bookmarkStart w:id="267" w:name="_Toc275462476"/>
-      <w:bookmarkStart w:id="268" w:name="_Toc275462663"/>
+      <w:bookmarkStart w:id="228" w:name="_Toc270863195"/>
+      <w:bookmarkStart w:id="229" w:name="_Toc270863289"/>
+      <w:bookmarkStart w:id="230" w:name="_Toc270863394"/>
+      <w:bookmarkStart w:id="231" w:name="_Toc273061399"/>
+      <w:bookmarkStart w:id="232" w:name="_Toc273061462"/>
+      <w:bookmarkStart w:id="233" w:name="_Toc273118717"/>
+      <w:bookmarkStart w:id="234" w:name="_Toc271471472"/>
+      <w:bookmarkStart w:id="235" w:name="_Toc272347515"/>
+      <w:bookmarkStart w:id="236" w:name="_Toc272348246"/>
+      <w:bookmarkStart w:id="237" w:name="_Toc272348507"/>
+      <w:bookmarkStart w:id="238" w:name="_Toc272349252"/>
+      <w:bookmarkStart w:id="239" w:name="_Toc272349415"/>
+      <w:bookmarkStart w:id="240" w:name="_Toc272349493"/>
+      <w:bookmarkStart w:id="241" w:name="_Toc272352541"/>
+      <w:bookmarkStart w:id="242" w:name="_Toc272354036"/>
+      <w:bookmarkStart w:id="243" w:name="_Toc272354105"/>
+      <w:bookmarkStart w:id="244" w:name="_Toc272354264"/>
+      <w:bookmarkStart w:id="245" w:name="_Toc272354912"/>
+      <w:bookmarkStart w:id="246" w:name="_Toc272591290"/>
+      <w:bookmarkStart w:id="247" w:name="_Toc272599931"/>
+      <w:bookmarkStart w:id="248" w:name="_Toc272599993"/>
+      <w:bookmarkStart w:id="249" w:name="_Toc272686298"/>
+      <w:bookmarkStart w:id="250" w:name="_Toc272686440"/>
+      <w:bookmarkStart w:id="251" w:name="_Toc272686564"/>
+      <w:bookmarkStart w:id="252" w:name="_Toc272686627"/>
+      <w:bookmarkStart w:id="253" w:name="_Toc272687208"/>
+      <w:bookmarkStart w:id="254" w:name="_Toc274259747"/>
+      <w:bookmarkStart w:id="255" w:name="_Toc274259966"/>
+      <w:bookmarkStart w:id="256" w:name="_Toc274260047"/>
+      <w:bookmarkStart w:id="257" w:name="_Toc274444612"/>
+      <w:bookmarkStart w:id="258" w:name="_Toc274444945"/>
+      <w:bookmarkStart w:id="259" w:name="_Toc274445199"/>
+      <w:bookmarkStart w:id="260" w:name="_Toc274445345"/>
+      <w:bookmarkStart w:id="261" w:name="_Toc274509620"/>
+      <w:bookmarkStart w:id="262" w:name="_Toc275116325"/>
+      <w:bookmarkStart w:id="263" w:name="_Toc275461545"/>
+      <w:bookmarkStart w:id="264" w:name="_Toc275462175"/>
+      <w:bookmarkStart w:id="265" w:name="_Toc275462306"/>
+      <w:bookmarkStart w:id="266" w:name="_Toc275462476"/>
+      <w:bookmarkStart w:id="267" w:name="_Toc275462663"/>
+      <w:bookmarkStart w:id="268" w:name="_Toc275631862"/>
+      <w:bookmarkEnd w:id="228"/>
       <w:bookmarkEnd w:id="229"/>
       <w:bookmarkEnd w:id="230"/>
       <w:bookmarkEnd w:id="231"/>
@@ -6051,7 +5628,7 @@
           <w:highlight w:val="yellow"/>
         </w:rPr>
       </w:pPr>
-      <w:bookmarkStart w:id="269" w:name="_Toc275462664"/>
+      <w:bookmarkStart w:id="269" w:name="_Toc275631863"/>
       <w:r>
         <w:rPr>
           <w:highlight w:val="yellow"/>
@@ -8956,7 +8533,7 @@
 </file>
 
 <file path=customXml/itemProps1.xml><?xml version="1.0" encoding="utf-8"?>
-<ds:datastoreItem xmlns:ds="http://schemas.openxmlformats.org/officeDocument/2006/customXml" ds:itemID="{A50CA60B-7535-4352-9138-A06BE996BBD4}">
+<ds:datastoreItem xmlns:ds="http://schemas.openxmlformats.org/officeDocument/2006/customXml" ds:itemID="{5288518C-2867-416A-BE2A-02C327DF5A60}">
   <ds:schemaRefs>
     <ds:schemaRef ds:uri="http://schemas.openxmlformats.org/officeDocument/2006/bibliography"/>
   </ds:schemaRefs>
